--- a/zadanie1/lab/Teoria do labki.docx
+++ b/zadanie1/lab/Teoria do labki.docx
@@ -7060,906 +7060,6 @@
           <w:szCs w:val="32"/>
         </w:rPr>
       </w:pPr>
-      <w:r>
-        <w:rPr>
-          <w:sz w:val="32"/>
-          <w:szCs w:val="32"/>
-        </w:rPr>
-        <w:t>Wykresy + nastawy itd</w:t>
-      </w:r>
-      <w:bookmarkStart w:id="0" w:name="_GoBack"/>
-      <w:bookmarkEnd w:id="0"/>
-    </w:p>
-    <w:p>
-      <w:pPr>
-        <w:rPr>
-          <w:sz w:val="32"/>
-          <w:szCs w:val="32"/>
-        </w:rPr>
-      </w:pPr>
-    </w:p>
-    <w:p>
-      <w:pPr>
-        <w:rPr>
-          <w:sz w:val="32"/>
-          <w:szCs w:val="32"/>
-        </w:rPr>
-      </w:pPr>
-    </w:p>
-    <w:p>
-      <w:pPr>
-        <w:rPr>
-          <w:sz w:val="32"/>
-          <w:szCs w:val="32"/>
-        </w:rPr>
-      </w:pPr>
-    </w:p>
-    <w:p>
-      <w:pPr>
-        <w:rPr>
-          <w:sz w:val="32"/>
-          <w:szCs w:val="32"/>
-        </w:rPr>
-      </w:pPr>
-    </w:p>
-    <w:p>
-      <w:pPr>
-        <w:rPr>
-          <w:sz w:val="32"/>
-          <w:szCs w:val="32"/>
-        </w:rPr>
-      </w:pPr>
-    </w:p>
-    <w:p>
-      <w:pPr>
-        <w:rPr>
-          <w:sz w:val="32"/>
-          <w:szCs w:val="32"/>
-        </w:rPr>
-      </w:pPr>
-    </w:p>
-    <w:p>
-      <w:pPr>
-        <w:rPr>
-          <w:sz w:val="32"/>
-          <w:szCs w:val="32"/>
-        </w:rPr>
-      </w:pPr>
-    </w:p>
-    <w:p>
-      <w:pPr>
-        <w:rPr>
-          <w:sz w:val="32"/>
-          <w:szCs w:val="32"/>
-        </w:rPr>
-      </w:pPr>
-    </w:p>
-    <w:p>
-      <w:pPr>
-        <w:rPr>
-          <w:sz w:val="32"/>
-          <w:szCs w:val="32"/>
-        </w:rPr>
-      </w:pPr>
-    </w:p>
-    <w:p>
-      <w:pPr>
-        <w:rPr>
-          <w:sz w:val="32"/>
-          <w:szCs w:val="32"/>
-        </w:rPr>
-      </w:pPr>
-    </w:p>
-    <w:p>
-      <w:pPr>
-        <w:rPr>
-          <w:sz w:val="32"/>
-          <w:szCs w:val="32"/>
-        </w:rPr>
-      </w:pPr>
-    </w:p>
-    <w:p>
-      <w:pPr>
-        <w:rPr>
-          <w:sz w:val="32"/>
-          <w:szCs w:val="32"/>
-        </w:rPr>
-      </w:pPr>
-    </w:p>
-    <w:p>
-      <w:pPr>
-        <w:rPr>
-          <w:sz w:val="32"/>
-          <w:szCs w:val="32"/>
-        </w:rPr>
-      </w:pPr>
-    </w:p>
-    <w:p>
-      <w:pPr>
-        <w:rPr>
-          <w:sz w:val="32"/>
-          <w:szCs w:val="32"/>
-        </w:rPr>
-      </w:pPr>
-    </w:p>
-    <w:p>
-      <w:pPr>
-        <w:rPr>
-          <w:sz w:val="32"/>
-          <w:szCs w:val="32"/>
-        </w:rPr>
-      </w:pPr>
-      <w:r>
-        <w:rPr>
-          <w:sz w:val="32"/>
-          <w:szCs w:val="32"/>
-        </w:rPr>
-        <w:t xml:space="preserve">Laboratorium </w:t>
-      </w:r>
-    </w:p>
-    <w:p>
-      <w:pPr>
-        <w:rPr>
-          <w:sz w:val="32"/>
-          <w:szCs w:val="32"/>
-        </w:rPr>
-      </w:pPr>
-    </w:p>
-    <w:p>
-      <w:pPr>
-        <w:pStyle w:val="Akapitzlist"/>
-        <w:numPr>
-          <w:ilvl w:val="0"/>
-          <w:numId w:val="8"/>
-        </w:numPr>
-        <w:rPr>
-          <w:sz w:val="32"/>
-          <w:szCs w:val="32"/>
-        </w:rPr>
-      </w:pPr>
-      <w:r>
-        <w:rPr>
-          <w:sz w:val="32"/>
-          <w:szCs w:val="32"/>
-        </w:rPr>
-        <w:t xml:space="preserve">Zgodnie z poleceniem prowadzącego punkt pracy sterowania zostało ustawiony na 25 + numer zespołu (7) co daje 32. </w:t>
-      </w:r>
-    </w:p>
-    <w:p>
-      <w:pPr>
-        <w:pStyle w:val="Akapitzlist"/>
-        <w:rPr>
-          <w:sz w:val="32"/>
-          <w:szCs w:val="32"/>
-        </w:rPr>
-      </w:pPr>
-      <w:r>
-        <w:rPr>
-          <w:sz w:val="32"/>
-          <w:szCs w:val="32"/>
-        </w:rPr>
-        <w:t>Sygnał sterujący W1 czyli moc wentylatora ustawiono na 50%, a sygnał sterujący G1 czyli moc grzałki na wyliczone wcześniej 32% mocy całkowitej.</w:t>
-      </w:r>
-    </w:p>
-    <w:p>
-      <w:pPr>
-        <w:pStyle w:val="Akapitzlist"/>
-        <w:rPr>
-          <w:sz w:val="32"/>
-          <w:szCs w:val="32"/>
-        </w:rPr>
-      </w:pPr>
-      <w:r>
-        <w:rPr>
-          <w:sz w:val="32"/>
-          <w:szCs w:val="32"/>
-        </w:rPr>
-        <w:t>Następnie przeprowadzono pomiar temperatury w punkcie pracy. Uzyskana wartość temperatury punktu pracy wynosiła 36.8 stopnia C.</w:t>
-      </w:r>
-    </w:p>
-    <w:p>
-      <w:pPr>
-        <w:pStyle w:val="Akapitzlist"/>
-        <w:rPr>
-          <w:sz w:val="32"/>
-          <w:szCs w:val="32"/>
-        </w:rPr>
-      </w:pPr>
-    </w:p>
-    <w:p>
-      <w:pPr>
-        <w:pStyle w:val="Akapitzlist"/>
-        <w:rPr>
-          <w:sz w:val="32"/>
-          <w:szCs w:val="32"/>
-        </w:rPr>
-      </w:pPr>
-    </w:p>
-    <w:p>
-      <w:pPr>
-        <w:pStyle w:val="Akapitzlist"/>
-        <w:numPr>
-          <w:ilvl w:val="0"/>
-          <w:numId w:val="8"/>
-        </w:numPr>
-        <w:rPr>
-          <w:sz w:val="32"/>
-          <w:szCs w:val="32"/>
-        </w:rPr>
-      </w:pPr>
-      <w:r>
-        <w:rPr>
-          <w:sz w:val="32"/>
-          <w:szCs w:val="32"/>
-        </w:rPr>
-        <w:lastRenderedPageBreak/>
-        <w:t>Początkowy sygnał sterujący G1 ustalono w punkcie pracy U=32. Przeprowadzone zostały trzy skoki sterowania: na wartości U1=35, U2=44, U3=55. Uzyskane odpowiedzi skokowe dla tych zmian sygnału zostały przedstawione na poniższym rysunku.</w:t>
-      </w:r>
-    </w:p>
-    <w:p>
-      <w:pPr>
-        <w:rPr>
-          <w:sz w:val="32"/>
-          <w:szCs w:val="32"/>
-        </w:rPr>
-      </w:pPr>
-    </w:p>
-    <w:p>
-      <w:pPr>
-        <w:ind w:left="708"/>
-        <w:rPr>
-          <w:sz w:val="32"/>
-          <w:szCs w:val="32"/>
-        </w:rPr>
-      </w:pPr>
-      <w:r>
-        <w:rPr>
-          <w:sz w:val="32"/>
-          <w:szCs w:val="32"/>
-        </w:rPr>
-        <w:t>Wykres</w:t>
-      </w:r>
-    </w:p>
-    <w:p>
-      <w:pPr>
-        <w:ind w:left="708"/>
-        <w:rPr>
-          <w:sz w:val="32"/>
-          <w:szCs w:val="32"/>
-        </w:rPr>
-      </w:pPr>
-    </w:p>
-    <w:p>
-      <w:pPr>
-        <w:ind w:left="708"/>
-        <w:rPr>
-          <w:sz w:val="32"/>
-          <w:szCs w:val="32"/>
-        </w:rPr>
-      </w:pPr>
-      <w:r>
-        <w:rPr>
-          <w:sz w:val="32"/>
-          <w:szCs w:val="32"/>
-        </w:rPr>
-        <w:t xml:space="preserve">Właściwości statyczne obiektu zostały określone z wykresu charakterystyki statycznej, który utworzony został na podstawie wykonanych odpowiedzi skokowych. </w:t>
-      </w:r>
-    </w:p>
-    <w:p>
-      <w:pPr>
-        <w:ind w:left="708"/>
-        <w:rPr>
-          <w:sz w:val="32"/>
-          <w:szCs w:val="32"/>
-        </w:rPr>
-      </w:pPr>
-    </w:p>
-    <w:p>
-      <w:pPr>
-        <w:ind w:left="708"/>
-        <w:rPr>
-          <w:sz w:val="32"/>
-          <w:szCs w:val="32"/>
-        </w:rPr>
-      </w:pPr>
-      <w:r>
-        <w:rPr>
-          <w:sz w:val="32"/>
-          <w:szCs w:val="32"/>
-        </w:rPr>
-        <w:t>Wykres</w:t>
-      </w:r>
-    </w:p>
-    <w:p>
-      <w:pPr>
-        <w:ind w:left="708"/>
-        <w:rPr>
-          <w:sz w:val="32"/>
-          <w:szCs w:val="32"/>
-        </w:rPr>
-      </w:pPr>
-    </w:p>
-    <w:p>
-      <w:pPr>
-        <w:ind w:left="708"/>
-        <w:rPr>
-          <w:sz w:val="32"/>
-          <w:szCs w:val="32"/>
-        </w:rPr>
-      </w:pPr>
-      <w:r>
-        <w:rPr>
-          <w:sz w:val="32"/>
-          <w:szCs w:val="32"/>
-        </w:rPr>
-        <w:t>Właściwości statyczne obiektu są liniowe, można więc wyznaczyć wzmocnienie statyczne procesu, które równe jest nachyleniu wykresu charakterystyki statycznej K=0.8073.</w:t>
-      </w:r>
-    </w:p>
-    <w:p>
-      <w:pPr>
-        <w:ind w:left="708"/>
-        <w:rPr>
-          <w:sz w:val="32"/>
-          <w:szCs w:val="32"/>
-        </w:rPr>
-      </w:pPr>
-    </w:p>
-    <w:p>
-      <w:pPr>
-        <w:ind w:left="708"/>
-        <w:rPr>
-          <w:sz w:val="32"/>
-          <w:szCs w:val="32"/>
-        </w:rPr>
-      </w:pPr>
-    </w:p>
-    <w:p>
-      <w:pPr>
-        <w:ind w:left="708"/>
-        <w:rPr>
-          <w:sz w:val="32"/>
-          <w:szCs w:val="32"/>
-        </w:rPr>
-      </w:pPr>
-    </w:p>
-    <w:p>
-      <w:pPr>
-        <w:ind w:left="708"/>
-        <w:rPr>
-          <w:sz w:val="32"/>
-          <w:szCs w:val="32"/>
-        </w:rPr>
-      </w:pPr>
-    </w:p>
-    <w:p>
-      <w:pPr>
-        <w:ind w:left="708"/>
-        <w:rPr>
-          <w:sz w:val="32"/>
-          <w:szCs w:val="32"/>
-        </w:rPr>
-      </w:pPr>
-    </w:p>
-    <w:p>
-      <w:pPr>
-        <w:pStyle w:val="NormalnyWeb"/>
-        <w:ind w:left="720"/>
-        <w:rPr>
-          <w:rFonts w:ascii="PLRoman12" w:hAnsi="PLRoman12"/>
-        </w:rPr>
-      </w:pPr>
-      <w:proofErr w:type="spellStart"/>
-      <w:r>
-        <w:rPr>
-          <w:rFonts w:ascii="PLRoman12" w:hAnsi="PLRoman12"/>
-        </w:rPr>
-        <w:t>Należy</w:t>
-      </w:r>
-      <w:proofErr w:type="spellEnd"/>
-      <w:r>
-        <w:rPr>
-          <w:rFonts w:ascii="PLRoman12" w:hAnsi="PLRoman12"/>
-        </w:rPr>
-        <w:t xml:space="preserve"> </w:t>
-      </w:r>
-      <w:proofErr w:type="spellStart"/>
-      <w:r>
-        <w:rPr>
-          <w:rFonts w:ascii="PLRoman12" w:hAnsi="PLRoman12"/>
-        </w:rPr>
-        <w:t>wykonac</w:t>
-      </w:r>
-      <w:proofErr w:type="spellEnd"/>
-      <w:r>
-        <w:rPr>
-          <w:rFonts w:ascii="PLRoman12" w:hAnsi="PLRoman12"/>
-        </w:rPr>
-        <w:t xml:space="preserve">́ aproksymację odpowiedzi skokowej </w:t>
-      </w:r>
-      <w:proofErr w:type="spellStart"/>
-      <w:r>
-        <w:rPr>
-          <w:rFonts w:ascii="PLRoman12" w:hAnsi="PLRoman12"/>
-        </w:rPr>
-        <w:t>używając</w:t>
-      </w:r>
-      <w:proofErr w:type="spellEnd"/>
-      <w:r>
-        <w:rPr>
-          <w:rFonts w:ascii="PLRoman12" w:hAnsi="PLRoman12"/>
-        </w:rPr>
-        <w:t xml:space="preserve"> w tym celu członu inercyjnego drugiego </w:t>
-      </w:r>
-      <w:proofErr w:type="spellStart"/>
-      <w:r>
-        <w:rPr>
-          <w:rFonts w:ascii="PLRoman12" w:hAnsi="PLRoman12"/>
-        </w:rPr>
-        <w:t>rzędu</w:t>
-      </w:r>
-      <w:proofErr w:type="spellEnd"/>
-      <w:r>
-        <w:rPr>
-          <w:rFonts w:ascii="PLRoman12" w:hAnsi="PLRoman12"/>
-        </w:rPr>
-        <w:t xml:space="preserve"> z </w:t>
-      </w:r>
-      <w:proofErr w:type="spellStart"/>
-      <w:r>
-        <w:rPr>
-          <w:rFonts w:ascii="PLRoman12" w:hAnsi="PLRoman12"/>
-        </w:rPr>
-        <w:t>opóźnieniem</w:t>
-      </w:r>
-      <w:proofErr w:type="spellEnd"/>
-      <w:r>
-        <w:rPr>
-          <w:rFonts w:ascii="PLRoman12" w:hAnsi="PLRoman12"/>
-        </w:rPr>
-        <w:t xml:space="preserve"> (</w:t>
-      </w:r>
-      <w:proofErr w:type="spellStart"/>
-      <w:r>
-        <w:rPr>
-          <w:rFonts w:ascii="PLRoman12" w:hAnsi="PLRoman12"/>
-        </w:rPr>
-        <w:t>szczegóły</w:t>
-      </w:r>
-      <w:proofErr w:type="spellEnd"/>
-      <w:r>
-        <w:rPr>
-          <w:rFonts w:ascii="PLRoman12" w:hAnsi="PLRoman12"/>
-        </w:rPr>
-        <w:t xml:space="preserve"> w opisie </w:t>
-      </w:r>
-      <w:proofErr w:type="spellStart"/>
-      <w:r>
-        <w:rPr>
-          <w:rFonts w:ascii="PLRoman12" w:hAnsi="PLRoman12"/>
-        </w:rPr>
-        <w:t>znajdującym</w:t>
-      </w:r>
-      <w:proofErr w:type="spellEnd"/>
-      <w:r>
-        <w:rPr>
-          <w:rFonts w:ascii="PLRoman12" w:hAnsi="PLRoman12"/>
-        </w:rPr>
-        <w:t xml:space="preserve"> </w:t>
-      </w:r>
-      <w:proofErr w:type="spellStart"/>
-      <w:r>
-        <w:rPr>
-          <w:rFonts w:ascii="PLRoman12" w:hAnsi="PLRoman12"/>
-        </w:rPr>
-        <w:t>sie</w:t>
-      </w:r>
-      <w:proofErr w:type="spellEnd"/>
-      <w:r>
-        <w:rPr>
-          <w:rFonts w:ascii="PLRoman12" w:hAnsi="PLRoman12"/>
-        </w:rPr>
-        <w:t xml:space="preserve">̨ na stronie </w:t>
-      </w:r>
-      <w:proofErr w:type="spellStart"/>
-      <w:r>
-        <w:rPr>
-          <w:rFonts w:ascii="PLRoman12" w:hAnsi="PLRoman12"/>
-        </w:rPr>
-        <w:t>przedmio</w:t>
-      </w:r>
-      <w:proofErr w:type="spellEnd"/>
-      <w:r>
-        <w:rPr>
-          <w:rFonts w:ascii="PLRoman12" w:hAnsi="PLRoman12"/>
-        </w:rPr>
-        <w:t xml:space="preserve">- tu). W celu doboru </w:t>
-      </w:r>
-      <w:proofErr w:type="spellStart"/>
-      <w:r>
-        <w:rPr>
-          <w:rFonts w:ascii="PLRoman12" w:hAnsi="PLRoman12"/>
-        </w:rPr>
-        <w:t>parametrów</w:t>
-      </w:r>
-      <w:proofErr w:type="spellEnd"/>
-      <w:r>
-        <w:rPr>
-          <w:rFonts w:ascii="PLRoman12" w:hAnsi="PLRoman12"/>
-        </w:rPr>
-        <w:t xml:space="preserve"> modelu </w:t>
-      </w:r>
-      <w:proofErr w:type="spellStart"/>
-      <w:r>
-        <w:rPr>
-          <w:rFonts w:ascii="PLRoman12" w:hAnsi="PLRoman12"/>
-        </w:rPr>
-        <w:t>wykorzystac</w:t>
-      </w:r>
-      <w:proofErr w:type="spellEnd"/>
-      <w:r>
-        <w:rPr>
-          <w:rFonts w:ascii="PLRoman12" w:hAnsi="PLRoman12"/>
-        </w:rPr>
-        <w:t xml:space="preserve">́ optymalizację. </w:t>
-      </w:r>
-      <w:proofErr w:type="spellStart"/>
-      <w:r>
-        <w:rPr>
-          <w:rFonts w:ascii="PLRoman12" w:hAnsi="PLRoman12"/>
-        </w:rPr>
-        <w:t>Zamieścic</w:t>
-      </w:r>
-      <w:proofErr w:type="spellEnd"/>
-      <w:r>
-        <w:rPr>
-          <w:rFonts w:ascii="PLRoman12" w:hAnsi="PLRoman12"/>
-        </w:rPr>
-        <w:t xml:space="preserve">́ rysunek </w:t>
-      </w:r>
-      <w:proofErr w:type="spellStart"/>
-      <w:r>
-        <w:rPr>
-          <w:rFonts w:ascii="PLRoman12" w:hAnsi="PLRoman12"/>
-        </w:rPr>
-        <w:t>porównujący</w:t>
-      </w:r>
-      <w:proofErr w:type="spellEnd"/>
-      <w:r>
-        <w:rPr>
-          <w:rFonts w:ascii="PLRoman12" w:hAnsi="PLRoman12"/>
-        </w:rPr>
-        <w:t xml:space="preserve"> odpowiedź skokową oryginalną i wersję aproksymowaną. </w:t>
-      </w:r>
-      <w:proofErr w:type="spellStart"/>
-      <w:r>
-        <w:rPr>
-          <w:rFonts w:ascii="PLRoman12" w:hAnsi="PLRoman12"/>
-        </w:rPr>
-        <w:t>Uzasadnic</w:t>
-      </w:r>
-      <w:proofErr w:type="spellEnd"/>
-      <w:r>
-        <w:rPr>
-          <w:rFonts w:ascii="PLRoman12" w:hAnsi="PLRoman12"/>
-        </w:rPr>
-        <w:t xml:space="preserve">́ wy- </w:t>
-      </w:r>
-      <w:proofErr w:type="spellStart"/>
-      <w:r>
-        <w:rPr>
-          <w:rFonts w:ascii="PLRoman12" w:hAnsi="PLRoman12"/>
-        </w:rPr>
-        <w:t>bór</w:t>
-      </w:r>
-      <w:proofErr w:type="spellEnd"/>
-      <w:r>
-        <w:rPr>
-          <w:rFonts w:ascii="PLRoman12" w:hAnsi="PLRoman12"/>
-        </w:rPr>
-        <w:t xml:space="preserve"> </w:t>
-      </w:r>
-      <w:proofErr w:type="spellStart"/>
-      <w:r>
-        <w:rPr>
-          <w:rFonts w:ascii="PLRoman12" w:hAnsi="PLRoman12"/>
-        </w:rPr>
-        <w:t>parametrów</w:t>
-      </w:r>
-      <w:proofErr w:type="spellEnd"/>
-      <w:r>
-        <w:rPr>
-          <w:rFonts w:ascii="PLRoman12" w:hAnsi="PLRoman12"/>
-        </w:rPr>
-        <w:t xml:space="preserve"> optymalizacji. </w:t>
-      </w:r>
-    </w:p>
-    <w:p>
-      <w:pPr>
-        <w:pStyle w:val="Akapitzlist"/>
-        <w:numPr>
-          <w:ilvl w:val="0"/>
-          <w:numId w:val="8"/>
-        </w:numPr>
-        <w:rPr>
-          <w:sz w:val="32"/>
-          <w:szCs w:val="32"/>
-        </w:rPr>
-      </w:pPr>
-    </w:p>
-    <w:p>
-      <w:pPr>
-        <w:pStyle w:val="NormalnyWeb"/>
-        <w:ind w:left="720"/>
-        <w:rPr>
-          <w:rFonts w:asciiTheme="minorHAnsi" w:hAnsiTheme="minorHAnsi" w:cstheme="minorHAnsi"/>
-          <w:sz w:val="32"/>
-          <w:szCs w:val="32"/>
-        </w:rPr>
-      </w:pPr>
-      <w:r>
-        <w:rPr>
-          <w:rFonts w:asciiTheme="minorHAnsi" w:hAnsiTheme="minorHAnsi" w:cstheme="minorHAnsi"/>
-          <w:sz w:val="32"/>
-          <w:szCs w:val="32"/>
-        </w:rPr>
-        <w:t>-</w:t>
-      </w:r>
-      <w:r>
-        <w:rPr>
-          <w:rFonts w:asciiTheme="minorHAnsi" w:hAnsiTheme="minorHAnsi" w:cstheme="minorHAnsi"/>
-          <w:sz w:val="32"/>
-          <w:szCs w:val="32"/>
-        </w:rPr>
-        <w:t xml:space="preserve">Uzyskaną odpowiedź procesu na zmianę sygnału sterującego z punktu pracy </w:t>
-      </w:r>
-      <w:proofErr w:type="spellStart"/>
-      <w:r>
-        <w:rPr>
-          <w:rFonts w:asciiTheme="minorHAnsi" w:hAnsiTheme="minorHAnsi" w:cstheme="minorHAnsi"/>
-          <w:sz w:val="32"/>
-          <w:szCs w:val="32"/>
-        </w:rPr>
-        <w:t>Upp</w:t>
-      </w:r>
-      <w:proofErr w:type="spellEnd"/>
-      <w:r>
-        <w:rPr>
-          <w:rFonts w:asciiTheme="minorHAnsi" w:hAnsiTheme="minorHAnsi" w:cstheme="minorHAnsi"/>
-          <w:sz w:val="32"/>
-          <w:szCs w:val="32"/>
-        </w:rPr>
-        <w:t>=</w:t>
-      </w:r>
-      <w:r>
-        <w:rPr>
-          <w:rFonts w:asciiTheme="minorHAnsi" w:hAnsiTheme="minorHAnsi" w:cstheme="minorHAnsi"/>
-          <w:sz w:val="32"/>
-          <w:szCs w:val="32"/>
-        </w:rPr>
-        <w:t>32</w:t>
-      </w:r>
-      <w:r>
-        <w:rPr>
-          <w:rFonts w:asciiTheme="minorHAnsi" w:hAnsiTheme="minorHAnsi" w:cstheme="minorHAnsi"/>
-          <w:sz w:val="32"/>
-          <w:szCs w:val="32"/>
-        </w:rPr>
-        <w:t xml:space="preserve"> na </w:t>
-      </w:r>
-      <w:proofErr w:type="spellStart"/>
-      <w:r>
-        <w:rPr>
-          <w:rFonts w:asciiTheme="minorHAnsi" w:hAnsiTheme="minorHAnsi" w:cstheme="minorHAnsi"/>
-          <w:sz w:val="32"/>
-          <w:szCs w:val="32"/>
-        </w:rPr>
-        <w:t>Umax</w:t>
-      </w:r>
-      <w:proofErr w:type="spellEnd"/>
-      <w:r>
-        <w:rPr>
-          <w:rFonts w:asciiTheme="minorHAnsi" w:hAnsiTheme="minorHAnsi" w:cstheme="minorHAnsi"/>
-          <w:sz w:val="32"/>
-          <w:szCs w:val="32"/>
-        </w:rPr>
-        <w:t>=</w:t>
-      </w:r>
-      <w:r>
-        <w:rPr>
-          <w:rFonts w:asciiTheme="minorHAnsi" w:hAnsiTheme="minorHAnsi" w:cstheme="minorHAnsi"/>
-          <w:sz w:val="32"/>
-          <w:szCs w:val="32"/>
-        </w:rPr>
-        <w:t>55</w:t>
-      </w:r>
-      <w:r>
-        <w:rPr>
-          <w:rFonts w:asciiTheme="minorHAnsi" w:hAnsiTheme="minorHAnsi" w:cstheme="minorHAnsi"/>
-          <w:sz w:val="32"/>
-          <w:szCs w:val="32"/>
-        </w:rPr>
-        <w:t xml:space="preserve"> przekształcono w następujący sposób:</w:t>
-      </w:r>
-    </w:p>
-    <w:p>
-      <w:pPr>
-        <w:pStyle w:val="NormalnyWeb"/>
-        <w:ind w:left="720"/>
-        <w:rPr>
-          <w:rFonts w:asciiTheme="minorHAnsi" w:hAnsiTheme="minorHAnsi" w:cstheme="minorHAnsi"/>
-          <w:sz w:val="32"/>
-          <w:szCs w:val="32"/>
-        </w:rPr>
-      </w:pPr>
-      <w:r>
-        <w:rPr>
-          <w:rFonts w:asciiTheme="minorHAnsi" w:hAnsiTheme="minorHAnsi" w:cstheme="minorHAnsi"/>
-          <w:sz w:val="32"/>
-          <w:szCs w:val="32"/>
-        </w:rPr>
-        <w:t>-Ograniczono (przycięto) czas zmiany sterowania u oraz wyjścia y od chwili skoku do ustabilizowania.</w:t>
-      </w:r>
-    </w:p>
-    <w:p>
-      <w:pPr>
-        <w:pStyle w:val="NormalnyWeb"/>
-        <w:ind w:left="720"/>
-        <w:rPr>
-          <w:rFonts w:asciiTheme="minorHAnsi" w:hAnsiTheme="minorHAnsi" w:cstheme="minorHAnsi"/>
-          <w:sz w:val="32"/>
-          <w:szCs w:val="32"/>
-        </w:rPr>
-      </w:pPr>
-      <w:r>
-        <w:rPr>
-          <w:rFonts w:asciiTheme="minorHAnsi" w:hAnsiTheme="minorHAnsi" w:cstheme="minorHAnsi"/>
-          <w:sz w:val="32"/>
-          <w:szCs w:val="32"/>
-        </w:rPr>
-        <w:lastRenderedPageBreak/>
-        <w:t xml:space="preserve">-Wykres sterowania u przesunięty został o wartość początkową </w:t>
-      </w:r>
-      <w:proofErr w:type="spellStart"/>
-      <w:r>
-        <w:rPr>
-          <w:rFonts w:asciiTheme="minorHAnsi" w:hAnsiTheme="minorHAnsi" w:cstheme="minorHAnsi"/>
-          <w:sz w:val="32"/>
-          <w:szCs w:val="32"/>
-        </w:rPr>
-        <w:t>Upp</w:t>
-      </w:r>
-      <w:proofErr w:type="spellEnd"/>
-      <w:r>
-        <w:rPr>
-          <w:rFonts w:asciiTheme="minorHAnsi" w:hAnsiTheme="minorHAnsi" w:cstheme="minorHAnsi"/>
-          <w:sz w:val="32"/>
-          <w:szCs w:val="32"/>
-        </w:rPr>
-        <w:t>=</w:t>
-      </w:r>
-      <w:r>
-        <w:rPr>
-          <w:rFonts w:asciiTheme="minorHAnsi" w:hAnsiTheme="minorHAnsi" w:cstheme="minorHAnsi"/>
-          <w:sz w:val="32"/>
-          <w:szCs w:val="32"/>
-        </w:rPr>
-        <w:t>32</w:t>
-      </w:r>
-      <w:r>
-        <w:rPr>
-          <w:rFonts w:asciiTheme="minorHAnsi" w:hAnsiTheme="minorHAnsi" w:cstheme="minorHAnsi"/>
-          <w:sz w:val="32"/>
-          <w:szCs w:val="32"/>
-        </w:rPr>
-        <w:t xml:space="preserve"> w dół</w:t>
-      </w:r>
-    </w:p>
-    <w:p>
-      <w:pPr>
-        <w:pStyle w:val="NormalnyWeb"/>
-        <w:ind w:left="720"/>
-        <w:rPr>
-          <w:rFonts w:asciiTheme="minorHAnsi" w:hAnsiTheme="minorHAnsi" w:cstheme="minorHAnsi"/>
-          <w:sz w:val="32"/>
-          <w:szCs w:val="32"/>
-        </w:rPr>
-      </w:pPr>
-      <w:r>
-        <w:rPr>
-          <w:rFonts w:asciiTheme="minorHAnsi" w:hAnsiTheme="minorHAnsi" w:cstheme="minorHAnsi"/>
-          <w:sz w:val="32"/>
-          <w:szCs w:val="32"/>
-        </w:rPr>
-        <w:t xml:space="preserve">-Wykres wyjścia y przesunięty został o wartość początkową </w:t>
-      </w:r>
-      <w:proofErr w:type="spellStart"/>
-      <w:r>
-        <w:rPr>
-          <w:rFonts w:asciiTheme="minorHAnsi" w:hAnsiTheme="minorHAnsi" w:cstheme="minorHAnsi"/>
-          <w:sz w:val="32"/>
-          <w:szCs w:val="32"/>
-        </w:rPr>
-        <w:t>Ypp</w:t>
-      </w:r>
-      <w:proofErr w:type="spellEnd"/>
-      <w:r>
-        <w:rPr>
-          <w:rFonts w:asciiTheme="minorHAnsi" w:hAnsiTheme="minorHAnsi" w:cstheme="minorHAnsi"/>
-          <w:sz w:val="32"/>
-          <w:szCs w:val="32"/>
-        </w:rPr>
-        <w:t>=</w:t>
-      </w:r>
-      <w:r>
-        <w:rPr>
-          <w:rFonts w:asciiTheme="minorHAnsi" w:hAnsiTheme="minorHAnsi" w:cstheme="minorHAnsi"/>
-          <w:sz w:val="32"/>
-          <w:szCs w:val="32"/>
-        </w:rPr>
-        <w:t>36.8</w:t>
-      </w:r>
-      <w:r>
-        <w:rPr>
-          <w:rFonts w:asciiTheme="minorHAnsi" w:hAnsiTheme="minorHAnsi" w:cstheme="minorHAnsi"/>
-          <w:sz w:val="32"/>
-          <w:szCs w:val="32"/>
-        </w:rPr>
-        <w:t xml:space="preserve"> w dół</w:t>
-      </w:r>
-    </w:p>
-    <w:p>
-      <w:pPr>
-        <w:pStyle w:val="NormalnyWeb"/>
-        <w:ind w:left="720"/>
-        <w:rPr>
-          <w:rFonts w:asciiTheme="minorHAnsi" w:hAnsiTheme="minorHAnsi" w:cstheme="minorHAnsi"/>
-          <w:sz w:val="32"/>
-          <w:szCs w:val="32"/>
-        </w:rPr>
-      </w:pPr>
-      <w:r>
-        <w:rPr>
-          <w:rFonts w:asciiTheme="minorHAnsi" w:hAnsiTheme="minorHAnsi" w:cstheme="minorHAnsi"/>
-          <w:sz w:val="32"/>
-          <w:szCs w:val="32"/>
-        </w:rPr>
-        <w:t>-Wykres sterowania u i wyjścia y podzielono przez delta u=</w:t>
-      </w:r>
-      <w:r>
-        <w:rPr>
-          <w:rFonts w:asciiTheme="minorHAnsi" w:hAnsiTheme="minorHAnsi" w:cstheme="minorHAnsi"/>
-          <w:sz w:val="32"/>
-          <w:szCs w:val="32"/>
-        </w:rPr>
-        <w:t>23</w:t>
-      </w:r>
-    </w:p>
-    <w:p>
-      <w:pPr>
-        <w:pStyle w:val="Akapitzlist"/>
-      </w:pPr>
-    </w:p>
-    <w:p>
-      <w:pPr>
-        <w:pStyle w:val="Akapitzlist"/>
-        <w:rPr>
-          <w:sz w:val="32"/>
-        </w:rPr>
-      </w:pPr>
-      <w:r>
-        <w:rPr>
-          <w:sz w:val="32"/>
-        </w:rPr>
-        <w:t>Uzyskana odpowiedź skokowa daje nam zestaw liczb s1,s2… ,która wykorzystana będzie w algorytmie DMC.</w:t>
-      </w:r>
-    </w:p>
-    <w:p>
-      <w:pPr>
-        <w:pStyle w:val="Akapitzlist"/>
-        <w:rPr>
-          <w:sz w:val="32"/>
-        </w:rPr>
-      </w:pPr>
     </w:p>
     <w:p>
       <w:hyperlink r:id="rId6" w:history="1">
@@ -8005,6 +7105,449 @@
             <w:rFonts w:ascii="Helvetica" w:hAnsi="Helvetica"/>
             <w:color w:val="0366D6"/>
           </w:rPr>
+          <w:t>projekt</w:t>
+        </w:r>
+      </w:hyperlink>
+      <w:r>
+        <w:rPr>
+          <w:rStyle w:val="separator"/>
+          <w:rFonts w:ascii="Helvetica" w:hAnsi="Helvetica"/>
+          <w:color w:val="586069"/>
+        </w:rPr>
+        <w:t>/</w:t>
+      </w:r>
+      <w:hyperlink r:id="rId9" w:history="1">
+        <w:r>
+          <w:rPr>
+            <w:rStyle w:val="Hipercze"/>
+            <w:rFonts w:ascii="Helvetica" w:hAnsi="Helvetica"/>
+            <w:color w:val="0366D6"/>
+          </w:rPr>
+          <w:t>zad6</w:t>
+        </w:r>
+      </w:hyperlink>
+      <w:r>
+        <w:rPr>
+          <w:rStyle w:val="separator"/>
+          <w:rFonts w:ascii="Helvetica" w:hAnsi="Helvetica"/>
+          <w:color w:val="586069"/>
+        </w:rPr>
+        <w:t>/</w:t>
+      </w:r>
+      <w:proofErr w:type="spellStart"/>
+      <w:r>
+        <w:rPr>
+          <w:rStyle w:val="js-path-segment"/>
+          <w:rFonts w:ascii="Helvetica" w:eastAsiaTheme="majorEastAsia" w:hAnsi="Helvetica"/>
+          <w:color w:val="586069"/>
+        </w:rPr>
+        <w:fldChar w:fldCharType="begin"/>
+      </w:r>
+      <w:r>
+        <w:rPr>
+          <w:rStyle w:val="js-path-segment"/>
+          <w:rFonts w:ascii="Helvetica" w:eastAsiaTheme="majorEastAsia" w:hAnsi="Helvetica"/>
+          <w:color w:val="586069"/>
+        </w:rPr>
+        <w:instrText xml:space="preserve"> HYPERLINK "https://github.com/stratixx/PW-EiTI-PUST-19L/tree/master/zadanie1/projekt/zad6/PID_opt_pdf" </w:instrText>
+      </w:r>
+      <w:r>
+        <w:rPr>
+          <w:rStyle w:val="js-path-segment"/>
+          <w:rFonts w:ascii="Helvetica" w:eastAsiaTheme="majorEastAsia" w:hAnsi="Helvetica"/>
+          <w:color w:val="586069"/>
+        </w:rPr>
+        <w:fldChar w:fldCharType="separate"/>
+      </w:r>
+      <w:r>
+        <w:rPr>
+          <w:rStyle w:val="Hipercze"/>
+          <w:rFonts w:ascii="Helvetica" w:hAnsi="Helvetica"/>
+          <w:color w:val="0366D6"/>
+        </w:rPr>
+        <w:t>PID_opt_pdf</w:t>
+      </w:r>
+      <w:proofErr w:type="spellEnd"/>
+      <w:r>
+        <w:rPr>
+          <w:rStyle w:val="js-path-segment"/>
+          <w:rFonts w:ascii="Helvetica" w:eastAsiaTheme="majorEastAsia" w:hAnsi="Helvetica"/>
+          <w:color w:val="586069"/>
+        </w:rPr>
+        <w:fldChar w:fldCharType="end"/>
+      </w:r>
+      <w:r>
+        <w:rPr>
+          <w:rStyle w:val="separator"/>
+          <w:rFonts w:ascii="Helvetica" w:hAnsi="Helvetica"/>
+          <w:color w:val="586069"/>
+        </w:rPr>
+        <w:t>/</w:t>
+      </w:r>
+      <w:r>
+        <w:rPr>
+          <w:rStyle w:val="Pogrubienie"/>
+          <w:rFonts w:ascii="Helvetica" w:hAnsi="Helvetica"/>
+          <w:color w:val="24292E"/>
+        </w:rPr>
+        <w:t>PID_opt2.pdf</w:t>
+      </w:r>
+    </w:p>
+    <w:p>
+      <w:pPr>
+        <w:rPr>
+          <w:sz w:val="32"/>
+          <w:szCs w:val="32"/>
+        </w:rPr>
+      </w:pPr>
+    </w:p>
+    <w:p>
+      <w:hyperlink r:id="rId10" w:history="1">
+        <w:r>
+          <w:rPr>
+            <w:rStyle w:val="Hipercze"/>
+            <w:rFonts w:ascii="Helvetica" w:hAnsi="Helvetica"/>
+            <w:color w:val="0366D6"/>
+          </w:rPr>
+          <w:t>PW-EiTI-PUST-19L</w:t>
+        </w:r>
+      </w:hyperlink>
+      <w:r>
+        <w:rPr>
+          <w:rStyle w:val="separator"/>
+          <w:rFonts w:ascii="Helvetica" w:hAnsi="Helvetica"/>
+          <w:color w:val="586069"/>
+        </w:rPr>
+        <w:t>/</w:t>
+      </w:r>
+      <w:hyperlink r:id="rId11" w:history="1">
+        <w:r>
+          <w:rPr>
+            <w:rStyle w:val="Hipercze"/>
+            <w:rFonts w:ascii="Helvetica" w:hAnsi="Helvetica"/>
+            <w:color w:val="0366D6"/>
+          </w:rPr>
+          <w:t>zadanie1</w:t>
+        </w:r>
+      </w:hyperlink>
+      <w:r>
+        <w:rPr>
+          <w:rStyle w:val="separator"/>
+          <w:rFonts w:ascii="Helvetica" w:hAnsi="Helvetica"/>
+          <w:color w:val="586069"/>
+        </w:rPr>
+        <w:t>/</w:t>
+      </w:r>
+      <w:hyperlink r:id="rId12" w:history="1">
+        <w:r>
+          <w:rPr>
+            <w:rStyle w:val="Hipercze"/>
+            <w:rFonts w:ascii="Helvetica" w:hAnsi="Helvetica"/>
+            <w:color w:val="0366D6"/>
+          </w:rPr>
+          <w:t>projekt</w:t>
+        </w:r>
+      </w:hyperlink>
+      <w:r>
+        <w:rPr>
+          <w:rStyle w:val="separator"/>
+          <w:rFonts w:ascii="Helvetica" w:hAnsi="Helvetica"/>
+          <w:color w:val="586069"/>
+        </w:rPr>
+        <w:t>/</w:t>
+      </w:r>
+      <w:hyperlink r:id="rId13" w:history="1">
+        <w:r>
+          <w:rPr>
+            <w:rStyle w:val="Hipercze"/>
+            <w:rFonts w:ascii="Helvetica" w:hAnsi="Helvetica"/>
+            <w:color w:val="0366D6"/>
+          </w:rPr>
+          <w:t>zad6</w:t>
+        </w:r>
+      </w:hyperlink>
+      <w:r>
+        <w:rPr>
+          <w:rStyle w:val="separator"/>
+          <w:rFonts w:ascii="Helvetica" w:hAnsi="Helvetica"/>
+          <w:color w:val="586069"/>
+        </w:rPr>
+        <w:t>/</w:t>
+      </w:r>
+      <w:proofErr w:type="spellStart"/>
+      <w:r>
+        <w:rPr>
+          <w:rStyle w:val="js-path-segment"/>
+          <w:rFonts w:ascii="Helvetica" w:eastAsiaTheme="majorEastAsia" w:hAnsi="Helvetica"/>
+          <w:color w:val="586069"/>
+        </w:rPr>
+        <w:fldChar w:fldCharType="begin"/>
+      </w:r>
+      <w:r>
+        <w:rPr>
+          <w:rStyle w:val="js-path-segment"/>
+          <w:rFonts w:ascii="Helvetica" w:eastAsiaTheme="majorEastAsia" w:hAnsi="Helvetica"/>
+          <w:color w:val="586069"/>
+        </w:rPr>
+        <w:instrText xml:space="preserve"> HYPERLINK "https://github.com/stratixx/PW-EiTI-PUST-19L/tree/master/zadanie1/projekt/zad6/DMC_opt_pdf" </w:instrText>
+      </w:r>
+      <w:r>
+        <w:rPr>
+          <w:rStyle w:val="js-path-segment"/>
+          <w:rFonts w:ascii="Helvetica" w:eastAsiaTheme="majorEastAsia" w:hAnsi="Helvetica"/>
+          <w:color w:val="586069"/>
+        </w:rPr>
+        <w:fldChar w:fldCharType="separate"/>
+      </w:r>
+      <w:r>
+        <w:rPr>
+          <w:rStyle w:val="Hipercze"/>
+          <w:rFonts w:ascii="Helvetica" w:hAnsi="Helvetica"/>
+          <w:color w:val="0366D6"/>
+        </w:rPr>
+        <w:t>DMC_opt_pdf</w:t>
+      </w:r>
+      <w:proofErr w:type="spellEnd"/>
+      <w:r>
+        <w:rPr>
+          <w:rStyle w:val="js-path-segment"/>
+          <w:rFonts w:ascii="Helvetica" w:eastAsiaTheme="majorEastAsia" w:hAnsi="Helvetica"/>
+          <w:color w:val="586069"/>
+        </w:rPr>
+        <w:fldChar w:fldCharType="end"/>
+      </w:r>
+      <w:r>
+        <w:rPr>
+          <w:rStyle w:val="separator"/>
+          <w:rFonts w:ascii="Helvetica" w:hAnsi="Helvetica"/>
+          <w:color w:val="586069"/>
+        </w:rPr>
+        <w:t>/</w:t>
+      </w:r>
+      <w:r>
+        <w:rPr>
+          <w:rStyle w:val="Pogrubienie"/>
+          <w:rFonts w:ascii="Helvetica" w:hAnsi="Helvetica"/>
+          <w:color w:val="24292E"/>
+        </w:rPr>
+        <w:t>DMC_opt.pdf</w:t>
+      </w:r>
+    </w:p>
+    <w:p>
+      <w:pPr>
+        <w:rPr>
+          <w:sz w:val="32"/>
+          <w:szCs w:val="32"/>
+        </w:rPr>
+      </w:pPr>
+    </w:p>
+    <w:p>
+      <w:pPr>
+        <w:rPr>
+          <w:sz w:val="32"/>
+          <w:szCs w:val="32"/>
+        </w:rPr>
+      </w:pPr>
+    </w:p>
+    <w:p>
+      <w:pPr>
+        <w:rPr>
+          <w:sz w:val="32"/>
+          <w:szCs w:val="32"/>
+        </w:rPr>
+      </w:pPr>
+    </w:p>
+    <w:p>
+      <w:pPr>
+        <w:rPr>
+          <w:sz w:val="32"/>
+          <w:szCs w:val="32"/>
+        </w:rPr>
+      </w:pPr>
+    </w:p>
+    <w:p>
+      <w:pPr>
+        <w:rPr>
+          <w:sz w:val="32"/>
+          <w:szCs w:val="32"/>
+        </w:rPr>
+      </w:pPr>
+    </w:p>
+    <w:p>
+      <w:pPr>
+        <w:rPr>
+          <w:sz w:val="32"/>
+          <w:szCs w:val="32"/>
+        </w:rPr>
+      </w:pPr>
+    </w:p>
+    <w:p>
+      <w:pPr>
+        <w:rPr>
+          <w:sz w:val="32"/>
+          <w:szCs w:val="32"/>
+        </w:rPr>
+      </w:pPr>
+    </w:p>
+    <w:p>
+      <w:pPr>
+        <w:rPr>
+          <w:sz w:val="32"/>
+          <w:szCs w:val="32"/>
+        </w:rPr>
+      </w:pPr>
+    </w:p>
+    <w:p>
+      <w:pPr>
+        <w:rPr>
+          <w:sz w:val="32"/>
+          <w:szCs w:val="32"/>
+        </w:rPr>
+      </w:pPr>
+    </w:p>
+    <w:p>
+      <w:pPr>
+        <w:rPr>
+          <w:sz w:val="32"/>
+          <w:szCs w:val="32"/>
+        </w:rPr>
+      </w:pPr>
+    </w:p>
+    <w:p>
+      <w:pPr>
+        <w:rPr>
+          <w:sz w:val="32"/>
+          <w:szCs w:val="32"/>
+        </w:rPr>
+      </w:pPr>
+    </w:p>
+    <w:p>
+      <w:pPr>
+        <w:rPr>
+          <w:sz w:val="32"/>
+          <w:szCs w:val="32"/>
+        </w:rPr>
+      </w:pPr>
+    </w:p>
+    <w:p>
+      <w:pPr>
+        <w:rPr>
+          <w:sz w:val="32"/>
+          <w:szCs w:val="32"/>
+        </w:rPr>
+      </w:pPr>
+      <w:r>
+        <w:rPr>
+          <w:sz w:val="32"/>
+          <w:szCs w:val="32"/>
+        </w:rPr>
+        <w:t xml:space="preserve">Laboratorium </w:t>
+      </w:r>
+    </w:p>
+    <w:p>
+      <w:pPr>
+        <w:rPr>
+          <w:sz w:val="32"/>
+          <w:szCs w:val="32"/>
+        </w:rPr>
+      </w:pPr>
+    </w:p>
+    <w:p>
+      <w:pPr>
+        <w:pStyle w:val="Akapitzlist"/>
+        <w:numPr>
+          <w:ilvl w:val="0"/>
+          <w:numId w:val="8"/>
+        </w:numPr>
+        <w:rPr>
+          <w:sz w:val="32"/>
+          <w:szCs w:val="32"/>
+        </w:rPr>
+      </w:pPr>
+      <w:r>
+        <w:rPr>
+          <w:sz w:val="32"/>
+          <w:szCs w:val="32"/>
+        </w:rPr>
+        <w:t xml:space="preserve">Zgodnie z poleceniem prowadzącego punkt pracy sterowania zostało ustawiony na 25 + numer zespołu (7) co daje 32. </w:t>
+      </w:r>
+    </w:p>
+    <w:p>
+      <w:pPr>
+        <w:pStyle w:val="Akapitzlist"/>
+        <w:rPr>
+          <w:sz w:val="32"/>
+          <w:szCs w:val="32"/>
+        </w:rPr>
+      </w:pPr>
+      <w:r>
+        <w:rPr>
+          <w:sz w:val="32"/>
+          <w:szCs w:val="32"/>
+        </w:rPr>
+        <w:t>Sygnał sterujący W1 czyli moc wentylatora ustawiono na 50%, a sygnał sterujący G1 czyli moc grzałki na wyliczone wcześniej 32% mocy całkowitej.</w:t>
+      </w:r>
+    </w:p>
+    <w:p>
+      <w:pPr>
+        <w:pStyle w:val="Akapitzlist"/>
+        <w:rPr>
+          <w:sz w:val="32"/>
+          <w:szCs w:val="32"/>
+        </w:rPr>
+      </w:pPr>
+      <w:r>
+        <w:rPr>
+          <w:sz w:val="32"/>
+          <w:szCs w:val="32"/>
+        </w:rPr>
+        <w:t>Następnie przeprowadzono pomiar temperatury w punkcie pracy. Uzyskana wartość temperatury punktu pracy wynosiła 36.8 stopnia C.</w:t>
+      </w:r>
+    </w:p>
+    <w:p>
+      <w:hyperlink r:id="rId14" w:history="1">
+        <w:r>
+          <w:rPr>
+            <w:rStyle w:val="Hipercze"/>
+            <w:rFonts w:ascii="Helvetica" w:hAnsi="Helvetica"/>
+            <w:color w:val="0366D6"/>
+          </w:rPr>
+          <w:t>PW-EiTI-PUST-19L</w:t>
+        </w:r>
+      </w:hyperlink>
+      <w:r>
+        <w:rPr>
+          <w:rStyle w:val="separator"/>
+          <w:rFonts w:ascii="Helvetica" w:hAnsi="Helvetica"/>
+          <w:color w:val="586069"/>
+        </w:rPr>
+        <w:t>/</w:t>
+      </w:r>
+      <w:hyperlink r:id="rId15" w:history="1">
+        <w:r>
+          <w:rPr>
+            <w:rStyle w:val="Hipercze"/>
+            <w:rFonts w:ascii="Helvetica" w:hAnsi="Helvetica"/>
+            <w:color w:val="0366D6"/>
+          </w:rPr>
+          <w:t>zadanie1</w:t>
+        </w:r>
+      </w:hyperlink>
+      <w:r>
+        <w:rPr>
+          <w:rStyle w:val="separator"/>
+          <w:rFonts w:ascii="Helvetica" w:hAnsi="Helvetica"/>
+          <w:color w:val="586069"/>
+        </w:rPr>
+        <w:t>/</w:t>
+      </w:r>
+      <w:hyperlink r:id="rId16" w:history="1">
+        <w:r>
+          <w:rPr>
+            <w:rStyle w:val="Hipercze"/>
+            <w:rFonts w:ascii="Helvetica" w:hAnsi="Helvetica"/>
+            <w:color w:val="0366D6"/>
+          </w:rPr>
           <w:t>lab</w:t>
         </w:r>
       </w:hyperlink>
@@ -8016,7 +7559,935 @@
         </w:rPr>
         <w:t>/</w:t>
       </w:r>
-      <w:hyperlink r:id="rId9" w:history="1">
+      <w:hyperlink r:id="rId17" w:history="1">
+        <w:r>
+          <w:rPr>
+            <w:rStyle w:val="Hipercze"/>
+            <w:rFonts w:ascii="Helvetica" w:hAnsi="Helvetica"/>
+            <w:color w:val="0366D6"/>
+          </w:rPr>
+          <w:t>zad_1</w:t>
+        </w:r>
+      </w:hyperlink>
+      <w:r>
+        <w:rPr>
+          <w:rStyle w:val="separator"/>
+          <w:rFonts w:ascii="Helvetica" w:hAnsi="Helvetica"/>
+          <w:color w:val="586069"/>
+        </w:rPr>
+        <w:t>/</w:t>
+      </w:r>
+      <w:r>
+        <w:rPr>
+          <w:rStyle w:val="Pogrubienie"/>
+          <w:rFonts w:ascii="Helvetica" w:hAnsi="Helvetica"/>
+          <w:color w:val="24292E"/>
+        </w:rPr>
+        <w:t>y.pdf</w:t>
+      </w:r>
+    </w:p>
+    <w:p>
+      <w:pPr>
+        <w:pStyle w:val="Akapitzlist"/>
+        <w:rPr>
+          <w:sz w:val="32"/>
+          <w:szCs w:val="32"/>
+        </w:rPr>
+      </w:pPr>
+    </w:p>
+    <w:p>
+      <w:pPr>
+        <w:pStyle w:val="Akapitzlist"/>
+        <w:rPr>
+          <w:sz w:val="32"/>
+          <w:szCs w:val="32"/>
+        </w:rPr>
+      </w:pPr>
+    </w:p>
+    <w:p>
+      <w:pPr>
+        <w:pStyle w:val="Akapitzlist"/>
+        <w:numPr>
+          <w:ilvl w:val="0"/>
+          <w:numId w:val="8"/>
+        </w:numPr>
+        <w:rPr>
+          <w:sz w:val="32"/>
+          <w:szCs w:val="32"/>
+        </w:rPr>
+      </w:pPr>
+      <w:r>
+        <w:rPr>
+          <w:sz w:val="32"/>
+          <w:szCs w:val="32"/>
+        </w:rPr>
+        <w:t>Początkowy sygnał sterujący G1 ustalono w punkcie pracy U=32. Przeprowadzone zostały trzy skoki sterowania: na wartości U1=35, U2=44, U3=55. Uzyskane odpowiedzi skokowe dla tych zmian sygnału zostały przedstawione na poniższym rysunku.</w:t>
+      </w:r>
+    </w:p>
+    <w:p>
+      <w:pPr>
+        <w:rPr>
+          <w:sz w:val="32"/>
+          <w:szCs w:val="32"/>
+        </w:rPr>
+      </w:pPr>
+    </w:p>
+    <w:p>
+      <w:hyperlink r:id="rId18" w:history="1">
+        <w:r>
+          <w:rPr>
+            <w:rStyle w:val="Hipercze"/>
+            <w:rFonts w:ascii="Helvetica" w:hAnsi="Helvetica"/>
+            <w:color w:val="0366D6"/>
+          </w:rPr>
+          <w:t>PW-EiTI-PUST-19L</w:t>
+        </w:r>
+      </w:hyperlink>
+      <w:r>
+        <w:rPr>
+          <w:rStyle w:val="separator"/>
+          <w:rFonts w:ascii="Helvetica" w:hAnsi="Helvetica"/>
+          <w:color w:val="586069"/>
+        </w:rPr>
+        <w:t>/</w:t>
+      </w:r>
+      <w:hyperlink r:id="rId19" w:history="1">
+        <w:r>
+          <w:rPr>
+            <w:rStyle w:val="Hipercze"/>
+            <w:rFonts w:ascii="Helvetica" w:hAnsi="Helvetica"/>
+            <w:color w:val="0366D6"/>
+          </w:rPr>
+          <w:t>zadanie1</w:t>
+        </w:r>
+      </w:hyperlink>
+      <w:r>
+        <w:rPr>
+          <w:rStyle w:val="separator"/>
+          <w:rFonts w:ascii="Helvetica" w:hAnsi="Helvetica"/>
+          <w:color w:val="586069"/>
+        </w:rPr>
+        <w:t>/</w:t>
+      </w:r>
+      <w:hyperlink r:id="rId20" w:history="1">
+        <w:r>
+          <w:rPr>
+            <w:rStyle w:val="Hipercze"/>
+            <w:rFonts w:ascii="Helvetica" w:hAnsi="Helvetica"/>
+            <w:color w:val="0366D6"/>
+          </w:rPr>
+          <w:t>lab</w:t>
+        </w:r>
+      </w:hyperlink>
+      <w:r>
+        <w:rPr>
+          <w:rStyle w:val="separator"/>
+          <w:rFonts w:ascii="Helvetica" w:hAnsi="Helvetica"/>
+          <w:color w:val="586069"/>
+        </w:rPr>
+        <w:t>/</w:t>
+      </w:r>
+      <w:hyperlink r:id="rId21" w:history="1">
+        <w:r>
+          <w:rPr>
+            <w:rStyle w:val="Hipercze"/>
+            <w:rFonts w:ascii="Helvetica" w:hAnsi="Helvetica"/>
+            <w:color w:val="0366D6"/>
+          </w:rPr>
+          <w:t>zad_2</w:t>
+        </w:r>
+      </w:hyperlink>
+      <w:r>
+        <w:rPr>
+          <w:rStyle w:val="separator"/>
+          <w:rFonts w:ascii="Helvetica" w:hAnsi="Helvetica"/>
+          <w:color w:val="586069"/>
+        </w:rPr>
+        <w:t>/</w:t>
+      </w:r>
+      <w:r>
+        <w:rPr>
+          <w:rStyle w:val="Pogrubienie"/>
+          <w:rFonts w:ascii="Helvetica" w:hAnsi="Helvetica"/>
+          <w:color w:val="24292E"/>
+        </w:rPr>
+        <w:t>zad2y.pdf</w:t>
+      </w:r>
+    </w:p>
+    <w:p>
+      <w:pPr>
+        <w:ind w:left="708"/>
+        <w:rPr>
+          <w:sz w:val="32"/>
+          <w:szCs w:val="32"/>
+        </w:rPr>
+      </w:pPr>
+    </w:p>
+    <w:p>
+      <w:pPr>
+        <w:ind w:left="708"/>
+        <w:rPr>
+          <w:sz w:val="32"/>
+          <w:szCs w:val="32"/>
+        </w:rPr>
+      </w:pPr>
+    </w:p>
+    <w:p>
+      <w:pPr>
+        <w:ind w:left="708"/>
+        <w:rPr>
+          <w:sz w:val="32"/>
+          <w:szCs w:val="32"/>
+        </w:rPr>
+      </w:pPr>
+      <w:r>
+        <w:rPr>
+          <w:sz w:val="32"/>
+          <w:szCs w:val="32"/>
+        </w:rPr>
+        <w:t xml:space="preserve">Właściwości statyczne obiektu zostały określone z wykresu charakterystyki statycznej, który utworzony został na podstawie wykonanych odpowiedzi skokowych. </w:t>
+      </w:r>
+    </w:p>
+    <w:p>
+      <w:pPr>
+        <w:ind w:left="708"/>
+        <w:rPr>
+          <w:sz w:val="32"/>
+          <w:szCs w:val="32"/>
+        </w:rPr>
+      </w:pPr>
+    </w:p>
+    <w:p>
+      <w:hyperlink r:id="rId22" w:history="1">
+        <w:r>
+          <w:rPr>
+            <w:rStyle w:val="Hipercze"/>
+            <w:rFonts w:ascii="Helvetica" w:hAnsi="Helvetica"/>
+            <w:color w:val="0366D6"/>
+          </w:rPr>
+          <w:t>PW-EiTI-PUST-19L</w:t>
+        </w:r>
+      </w:hyperlink>
+      <w:r>
+        <w:rPr>
+          <w:rStyle w:val="separator"/>
+          <w:rFonts w:ascii="Helvetica" w:hAnsi="Helvetica"/>
+          <w:color w:val="586069"/>
+        </w:rPr>
+        <w:t>/</w:t>
+      </w:r>
+      <w:hyperlink r:id="rId23" w:history="1">
+        <w:r>
+          <w:rPr>
+            <w:rStyle w:val="Hipercze"/>
+            <w:rFonts w:ascii="Helvetica" w:hAnsi="Helvetica"/>
+            <w:color w:val="0366D6"/>
+          </w:rPr>
+          <w:t>zadanie1</w:t>
+        </w:r>
+      </w:hyperlink>
+      <w:r>
+        <w:rPr>
+          <w:rStyle w:val="separator"/>
+          <w:rFonts w:ascii="Helvetica" w:hAnsi="Helvetica"/>
+          <w:color w:val="586069"/>
+        </w:rPr>
+        <w:t>/</w:t>
+      </w:r>
+      <w:hyperlink r:id="rId24" w:history="1">
+        <w:r>
+          <w:rPr>
+            <w:rStyle w:val="Hipercze"/>
+            <w:rFonts w:ascii="Helvetica" w:hAnsi="Helvetica"/>
+            <w:color w:val="0366D6"/>
+          </w:rPr>
+          <w:t>lab</w:t>
+        </w:r>
+      </w:hyperlink>
+      <w:r>
+        <w:rPr>
+          <w:rStyle w:val="separator"/>
+          <w:rFonts w:ascii="Helvetica" w:hAnsi="Helvetica"/>
+          <w:color w:val="586069"/>
+        </w:rPr>
+        <w:t>/</w:t>
+      </w:r>
+      <w:hyperlink r:id="rId25" w:history="1">
+        <w:r>
+          <w:rPr>
+            <w:rStyle w:val="Hipercze"/>
+            <w:rFonts w:ascii="Helvetica" w:hAnsi="Helvetica"/>
+            <w:color w:val="0366D6"/>
+          </w:rPr>
+          <w:t>zad_2</w:t>
+        </w:r>
+      </w:hyperlink>
+      <w:r>
+        <w:rPr>
+          <w:rStyle w:val="separator"/>
+          <w:rFonts w:ascii="Helvetica" w:hAnsi="Helvetica"/>
+          <w:color w:val="586069"/>
+        </w:rPr>
+        <w:t>/</w:t>
+      </w:r>
+      <w:r>
+        <w:rPr>
+          <w:rStyle w:val="Pogrubienie"/>
+          <w:rFonts w:ascii="Helvetica" w:hAnsi="Helvetica"/>
+          <w:color w:val="24292E"/>
+        </w:rPr>
+        <w:t>char_stat.pdf</w:t>
+      </w:r>
+    </w:p>
+    <w:p>
+      <w:pPr>
+        <w:ind w:left="708"/>
+        <w:rPr>
+          <w:sz w:val="32"/>
+          <w:szCs w:val="32"/>
+        </w:rPr>
+      </w:pPr>
+      <w:bookmarkStart w:id="0" w:name="_GoBack"/>
+      <w:bookmarkEnd w:id="0"/>
+    </w:p>
+    <w:p>
+      <w:pPr>
+        <w:ind w:left="708"/>
+        <w:rPr>
+          <w:sz w:val="32"/>
+          <w:szCs w:val="32"/>
+        </w:rPr>
+      </w:pPr>
+      <w:r>
+        <w:rPr>
+          <w:sz w:val="32"/>
+          <w:szCs w:val="32"/>
+        </w:rPr>
+        <w:t>Właściwości statyczne obiektu są liniowe, można więc wyznaczyć wzmocnienie statyczne procesu, które równe jest nachyleniu wykresu charakterystyki statycznej K=0.8073.</w:t>
+      </w:r>
+    </w:p>
+    <w:p>
+      <w:pPr>
+        <w:ind w:left="708"/>
+        <w:rPr>
+          <w:sz w:val="32"/>
+          <w:szCs w:val="32"/>
+        </w:rPr>
+      </w:pPr>
+    </w:p>
+    <w:p>
+      <w:pPr>
+        <w:ind w:left="708"/>
+        <w:rPr>
+          <w:sz w:val="32"/>
+          <w:szCs w:val="32"/>
+        </w:rPr>
+      </w:pPr>
+    </w:p>
+    <w:p>
+      <w:pPr>
+        <w:ind w:left="708"/>
+        <w:rPr>
+          <w:sz w:val="32"/>
+          <w:szCs w:val="32"/>
+        </w:rPr>
+      </w:pPr>
+    </w:p>
+    <w:p>
+      <w:pPr>
+        <w:ind w:left="708"/>
+        <w:rPr>
+          <w:sz w:val="32"/>
+          <w:szCs w:val="32"/>
+        </w:rPr>
+      </w:pPr>
+    </w:p>
+    <w:p>
+      <w:pPr>
+        <w:ind w:left="708"/>
+        <w:rPr>
+          <w:sz w:val="32"/>
+          <w:szCs w:val="32"/>
+        </w:rPr>
+      </w:pPr>
+    </w:p>
+    <w:p>
+      <w:pPr>
+        <w:pStyle w:val="NormalnyWeb"/>
+        <w:ind w:left="720"/>
+        <w:rPr>
+          <w:rFonts w:ascii="PLRoman12" w:hAnsi="PLRoman12"/>
+        </w:rPr>
+      </w:pPr>
+      <w:proofErr w:type="spellStart"/>
+      <w:r>
+        <w:rPr>
+          <w:rFonts w:ascii="PLRoman12" w:hAnsi="PLRoman12"/>
+        </w:rPr>
+        <w:t>Należy</w:t>
+      </w:r>
+      <w:proofErr w:type="spellEnd"/>
+      <w:r>
+        <w:rPr>
+          <w:rFonts w:ascii="PLRoman12" w:hAnsi="PLRoman12"/>
+        </w:rPr>
+        <w:t xml:space="preserve"> </w:t>
+      </w:r>
+      <w:proofErr w:type="spellStart"/>
+      <w:r>
+        <w:rPr>
+          <w:rFonts w:ascii="PLRoman12" w:hAnsi="PLRoman12"/>
+        </w:rPr>
+        <w:t>wykonac</w:t>
+      </w:r>
+      <w:proofErr w:type="spellEnd"/>
+      <w:r>
+        <w:rPr>
+          <w:rFonts w:ascii="PLRoman12" w:hAnsi="PLRoman12"/>
+        </w:rPr>
+        <w:t xml:space="preserve">́ aproksymację odpowiedzi skokowej </w:t>
+      </w:r>
+      <w:proofErr w:type="spellStart"/>
+      <w:r>
+        <w:rPr>
+          <w:rFonts w:ascii="PLRoman12" w:hAnsi="PLRoman12"/>
+        </w:rPr>
+        <w:t>używając</w:t>
+      </w:r>
+      <w:proofErr w:type="spellEnd"/>
+      <w:r>
+        <w:rPr>
+          <w:rFonts w:ascii="PLRoman12" w:hAnsi="PLRoman12"/>
+        </w:rPr>
+        <w:t xml:space="preserve"> w tym celu członu inercyjnego drugiego </w:t>
+      </w:r>
+      <w:proofErr w:type="spellStart"/>
+      <w:r>
+        <w:rPr>
+          <w:rFonts w:ascii="PLRoman12" w:hAnsi="PLRoman12"/>
+        </w:rPr>
+        <w:t>rzędu</w:t>
+      </w:r>
+      <w:proofErr w:type="spellEnd"/>
+      <w:r>
+        <w:rPr>
+          <w:rFonts w:ascii="PLRoman12" w:hAnsi="PLRoman12"/>
+        </w:rPr>
+        <w:t xml:space="preserve"> z </w:t>
+      </w:r>
+      <w:proofErr w:type="spellStart"/>
+      <w:r>
+        <w:rPr>
+          <w:rFonts w:ascii="PLRoman12" w:hAnsi="PLRoman12"/>
+        </w:rPr>
+        <w:t>opóźnieniem</w:t>
+      </w:r>
+      <w:proofErr w:type="spellEnd"/>
+      <w:r>
+        <w:rPr>
+          <w:rFonts w:ascii="PLRoman12" w:hAnsi="PLRoman12"/>
+        </w:rPr>
+        <w:t xml:space="preserve"> (</w:t>
+      </w:r>
+      <w:proofErr w:type="spellStart"/>
+      <w:r>
+        <w:rPr>
+          <w:rFonts w:ascii="PLRoman12" w:hAnsi="PLRoman12"/>
+        </w:rPr>
+        <w:t>szczegóły</w:t>
+      </w:r>
+      <w:proofErr w:type="spellEnd"/>
+      <w:r>
+        <w:rPr>
+          <w:rFonts w:ascii="PLRoman12" w:hAnsi="PLRoman12"/>
+        </w:rPr>
+        <w:t xml:space="preserve"> w opisie </w:t>
+      </w:r>
+      <w:proofErr w:type="spellStart"/>
+      <w:r>
+        <w:rPr>
+          <w:rFonts w:ascii="PLRoman12" w:hAnsi="PLRoman12"/>
+        </w:rPr>
+        <w:t>znajdującym</w:t>
+      </w:r>
+      <w:proofErr w:type="spellEnd"/>
+      <w:r>
+        <w:rPr>
+          <w:rFonts w:ascii="PLRoman12" w:hAnsi="PLRoman12"/>
+        </w:rPr>
+        <w:t xml:space="preserve"> </w:t>
+      </w:r>
+      <w:proofErr w:type="spellStart"/>
+      <w:r>
+        <w:rPr>
+          <w:rFonts w:ascii="PLRoman12" w:hAnsi="PLRoman12"/>
+        </w:rPr>
+        <w:t>sie</w:t>
+      </w:r>
+      <w:proofErr w:type="spellEnd"/>
+      <w:r>
+        <w:rPr>
+          <w:rFonts w:ascii="PLRoman12" w:hAnsi="PLRoman12"/>
+        </w:rPr>
+        <w:t xml:space="preserve">̨ na stronie </w:t>
+      </w:r>
+      <w:proofErr w:type="spellStart"/>
+      <w:r>
+        <w:rPr>
+          <w:rFonts w:ascii="PLRoman12" w:hAnsi="PLRoman12"/>
+        </w:rPr>
+        <w:t>przedmio</w:t>
+      </w:r>
+      <w:proofErr w:type="spellEnd"/>
+      <w:r>
+        <w:rPr>
+          <w:rFonts w:ascii="PLRoman12" w:hAnsi="PLRoman12"/>
+        </w:rPr>
+        <w:t xml:space="preserve">- tu). W celu doboru </w:t>
+      </w:r>
+      <w:proofErr w:type="spellStart"/>
+      <w:r>
+        <w:rPr>
+          <w:rFonts w:ascii="PLRoman12" w:hAnsi="PLRoman12"/>
+        </w:rPr>
+        <w:t>parametrów</w:t>
+      </w:r>
+      <w:proofErr w:type="spellEnd"/>
+      <w:r>
+        <w:rPr>
+          <w:rFonts w:ascii="PLRoman12" w:hAnsi="PLRoman12"/>
+        </w:rPr>
+        <w:t xml:space="preserve"> modelu </w:t>
+      </w:r>
+      <w:proofErr w:type="spellStart"/>
+      <w:r>
+        <w:rPr>
+          <w:rFonts w:ascii="PLRoman12" w:hAnsi="PLRoman12"/>
+        </w:rPr>
+        <w:t>wykorzystac</w:t>
+      </w:r>
+      <w:proofErr w:type="spellEnd"/>
+      <w:r>
+        <w:rPr>
+          <w:rFonts w:ascii="PLRoman12" w:hAnsi="PLRoman12"/>
+        </w:rPr>
+        <w:t xml:space="preserve">́ optymalizację. </w:t>
+      </w:r>
+      <w:proofErr w:type="spellStart"/>
+      <w:r>
+        <w:rPr>
+          <w:rFonts w:ascii="PLRoman12" w:hAnsi="PLRoman12"/>
+        </w:rPr>
+        <w:t>Zamieścic</w:t>
+      </w:r>
+      <w:proofErr w:type="spellEnd"/>
+      <w:r>
+        <w:rPr>
+          <w:rFonts w:ascii="PLRoman12" w:hAnsi="PLRoman12"/>
+        </w:rPr>
+        <w:t xml:space="preserve">́ rysunek </w:t>
+      </w:r>
+      <w:proofErr w:type="spellStart"/>
+      <w:r>
+        <w:rPr>
+          <w:rFonts w:ascii="PLRoman12" w:hAnsi="PLRoman12"/>
+        </w:rPr>
+        <w:t>porównujący</w:t>
+      </w:r>
+      <w:proofErr w:type="spellEnd"/>
+      <w:r>
+        <w:rPr>
+          <w:rFonts w:ascii="PLRoman12" w:hAnsi="PLRoman12"/>
+        </w:rPr>
+        <w:t xml:space="preserve"> odpowiedź skokową oryginalną i wersję aproksymowaną. </w:t>
+      </w:r>
+      <w:proofErr w:type="spellStart"/>
+      <w:r>
+        <w:rPr>
+          <w:rFonts w:ascii="PLRoman12" w:hAnsi="PLRoman12"/>
+        </w:rPr>
+        <w:t>Uzasadnic</w:t>
+      </w:r>
+      <w:proofErr w:type="spellEnd"/>
+      <w:r>
+        <w:rPr>
+          <w:rFonts w:ascii="PLRoman12" w:hAnsi="PLRoman12"/>
+        </w:rPr>
+        <w:t xml:space="preserve">́ wy- </w:t>
+      </w:r>
+      <w:proofErr w:type="spellStart"/>
+      <w:r>
+        <w:rPr>
+          <w:rFonts w:ascii="PLRoman12" w:hAnsi="PLRoman12"/>
+        </w:rPr>
+        <w:t>bór</w:t>
+      </w:r>
+      <w:proofErr w:type="spellEnd"/>
+      <w:r>
+        <w:rPr>
+          <w:rFonts w:ascii="PLRoman12" w:hAnsi="PLRoman12"/>
+        </w:rPr>
+        <w:t xml:space="preserve"> </w:t>
+      </w:r>
+      <w:proofErr w:type="spellStart"/>
+      <w:r>
+        <w:rPr>
+          <w:rFonts w:ascii="PLRoman12" w:hAnsi="PLRoman12"/>
+        </w:rPr>
+        <w:t>parametrów</w:t>
+      </w:r>
+      <w:proofErr w:type="spellEnd"/>
+      <w:r>
+        <w:rPr>
+          <w:rFonts w:ascii="PLRoman12" w:hAnsi="PLRoman12"/>
+        </w:rPr>
+        <w:t xml:space="preserve"> optymalizacji. </w:t>
+      </w:r>
+    </w:p>
+    <w:p>
+      <w:pPr>
+        <w:pStyle w:val="Akapitzlist"/>
+        <w:numPr>
+          <w:ilvl w:val="0"/>
+          <w:numId w:val="8"/>
+        </w:numPr>
+        <w:rPr>
+          <w:sz w:val="32"/>
+          <w:szCs w:val="32"/>
+        </w:rPr>
+      </w:pPr>
+    </w:p>
+    <w:p>
+      <w:pPr>
+        <w:pStyle w:val="NormalnyWeb"/>
+        <w:ind w:left="720"/>
+        <w:rPr>
+          <w:rFonts w:asciiTheme="minorHAnsi" w:hAnsiTheme="minorHAnsi" w:cstheme="minorHAnsi"/>
+          <w:sz w:val="32"/>
+          <w:szCs w:val="32"/>
+        </w:rPr>
+      </w:pPr>
+      <w:r>
+        <w:rPr>
+          <w:rFonts w:asciiTheme="minorHAnsi" w:hAnsiTheme="minorHAnsi" w:cstheme="minorHAnsi"/>
+          <w:sz w:val="32"/>
+          <w:szCs w:val="32"/>
+        </w:rPr>
+        <w:t>-</w:t>
+      </w:r>
+      <w:r>
+        <w:rPr>
+          <w:rFonts w:asciiTheme="minorHAnsi" w:hAnsiTheme="minorHAnsi" w:cstheme="minorHAnsi"/>
+          <w:sz w:val="32"/>
+          <w:szCs w:val="32"/>
+        </w:rPr>
+        <w:t xml:space="preserve">Uzyskaną odpowiedź procesu na zmianę sygnału sterującego z punktu pracy </w:t>
+      </w:r>
+      <w:proofErr w:type="spellStart"/>
+      <w:r>
+        <w:rPr>
+          <w:rFonts w:asciiTheme="minorHAnsi" w:hAnsiTheme="minorHAnsi" w:cstheme="minorHAnsi"/>
+          <w:sz w:val="32"/>
+          <w:szCs w:val="32"/>
+        </w:rPr>
+        <w:t>Upp</w:t>
+      </w:r>
+      <w:proofErr w:type="spellEnd"/>
+      <w:r>
+        <w:rPr>
+          <w:rFonts w:asciiTheme="minorHAnsi" w:hAnsiTheme="minorHAnsi" w:cstheme="minorHAnsi"/>
+          <w:sz w:val="32"/>
+          <w:szCs w:val="32"/>
+        </w:rPr>
+        <w:t>=</w:t>
+      </w:r>
+      <w:r>
+        <w:rPr>
+          <w:rFonts w:asciiTheme="minorHAnsi" w:hAnsiTheme="minorHAnsi" w:cstheme="minorHAnsi"/>
+          <w:sz w:val="32"/>
+          <w:szCs w:val="32"/>
+        </w:rPr>
+        <w:t>32</w:t>
+      </w:r>
+      <w:r>
+        <w:rPr>
+          <w:rFonts w:asciiTheme="minorHAnsi" w:hAnsiTheme="minorHAnsi" w:cstheme="minorHAnsi"/>
+          <w:sz w:val="32"/>
+          <w:szCs w:val="32"/>
+        </w:rPr>
+        <w:t xml:space="preserve"> na </w:t>
+      </w:r>
+      <w:proofErr w:type="spellStart"/>
+      <w:r>
+        <w:rPr>
+          <w:rFonts w:asciiTheme="minorHAnsi" w:hAnsiTheme="minorHAnsi" w:cstheme="minorHAnsi"/>
+          <w:sz w:val="32"/>
+          <w:szCs w:val="32"/>
+        </w:rPr>
+        <w:t>Umax</w:t>
+      </w:r>
+      <w:proofErr w:type="spellEnd"/>
+      <w:r>
+        <w:rPr>
+          <w:rFonts w:asciiTheme="minorHAnsi" w:hAnsiTheme="minorHAnsi" w:cstheme="minorHAnsi"/>
+          <w:sz w:val="32"/>
+          <w:szCs w:val="32"/>
+        </w:rPr>
+        <w:t>=</w:t>
+      </w:r>
+      <w:r>
+        <w:rPr>
+          <w:rFonts w:asciiTheme="minorHAnsi" w:hAnsiTheme="minorHAnsi" w:cstheme="minorHAnsi"/>
+          <w:sz w:val="32"/>
+          <w:szCs w:val="32"/>
+        </w:rPr>
+        <w:t>55</w:t>
+      </w:r>
+      <w:r>
+        <w:rPr>
+          <w:rFonts w:asciiTheme="minorHAnsi" w:hAnsiTheme="minorHAnsi" w:cstheme="minorHAnsi"/>
+          <w:sz w:val="32"/>
+          <w:szCs w:val="32"/>
+        </w:rPr>
+        <w:t xml:space="preserve"> przekształcono w następujący sposób:</w:t>
+      </w:r>
+    </w:p>
+    <w:p>
+      <w:pPr>
+        <w:pStyle w:val="NormalnyWeb"/>
+        <w:ind w:left="720"/>
+        <w:rPr>
+          <w:rFonts w:asciiTheme="minorHAnsi" w:hAnsiTheme="minorHAnsi" w:cstheme="minorHAnsi"/>
+          <w:sz w:val="32"/>
+          <w:szCs w:val="32"/>
+        </w:rPr>
+      </w:pPr>
+      <w:r>
+        <w:rPr>
+          <w:rFonts w:asciiTheme="minorHAnsi" w:hAnsiTheme="minorHAnsi" w:cstheme="minorHAnsi"/>
+          <w:sz w:val="32"/>
+          <w:szCs w:val="32"/>
+        </w:rPr>
+        <w:lastRenderedPageBreak/>
+        <w:t>-Ograniczono (przycięto) czas zmiany sterowania u oraz wyjścia y od chwili skoku do ustabilizowania.</w:t>
+      </w:r>
+    </w:p>
+    <w:p>
+      <w:pPr>
+        <w:pStyle w:val="NormalnyWeb"/>
+        <w:ind w:left="720"/>
+        <w:rPr>
+          <w:rFonts w:asciiTheme="minorHAnsi" w:hAnsiTheme="minorHAnsi" w:cstheme="minorHAnsi"/>
+          <w:sz w:val="32"/>
+          <w:szCs w:val="32"/>
+        </w:rPr>
+      </w:pPr>
+      <w:r>
+        <w:rPr>
+          <w:rFonts w:asciiTheme="minorHAnsi" w:hAnsiTheme="minorHAnsi" w:cstheme="minorHAnsi"/>
+          <w:sz w:val="32"/>
+          <w:szCs w:val="32"/>
+        </w:rPr>
+        <w:t xml:space="preserve">-Wykres sterowania u przesunięty został o wartość początkową </w:t>
+      </w:r>
+      <w:proofErr w:type="spellStart"/>
+      <w:r>
+        <w:rPr>
+          <w:rFonts w:asciiTheme="minorHAnsi" w:hAnsiTheme="minorHAnsi" w:cstheme="minorHAnsi"/>
+          <w:sz w:val="32"/>
+          <w:szCs w:val="32"/>
+        </w:rPr>
+        <w:t>Upp</w:t>
+      </w:r>
+      <w:proofErr w:type="spellEnd"/>
+      <w:r>
+        <w:rPr>
+          <w:rFonts w:asciiTheme="minorHAnsi" w:hAnsiTheme="minorHAnsi" w:cstheme="minorHAnsi"/>
+          <w:sz w:val="32"/>
+          <w:szCs w:val="32"/>
+        </w:rPr>
+        <w:t>=</w:t>
+      </w:r>
+      <w:r>
+        <w:rPr>
+          <w:rFonts w:asciiTheme="minorHAnsi" w:hAnsiTheme="minorHAnsi" w:cstheme="minorHAnsi"/>
+          <w:sz w:val="32"/>
+          <w:szCs w:val="32"/>
+        </w:rPr>
+        <w:t>32</w:t>
+      </w:r>
+      <w:r>
+        <w:rPr>
+          <w:rFonts w:asciiTheme="minorHAnsi" w:hAnsiTheme="minorHAnsi" w:cstheme="minorHAnsi"/>
+          <w:sz w:val="32"/>
+          <w:szCs w:val="32"/>
+        </w:rPr>
+        <w:t xml:space="preserve"> w dół</w:t>
+      </w:r>
+    </w:p>
+    <w:p>
+      <w:pPr>
+        <w:pStyle w:val="NormalnyWeb"/>
+        <w:ind w:left="720"/>
+        <w:rPr>
+          <w:rFonts w:asciiTheme="minorHAnsi" w:hAnsiTheme="minorHAnsi" w:cstheme="minorHAnsi"/>
+          <w:sz w:val="32"/>
+          <w:szCs w:val="32"/>
+        </w:rPr>
+      </w:pPr>
+      <w:r>
+        <w:rPr>
+          <w:rFonts w:asciiTheme="minorHAnsi" w:hAnsiTheme="minorHAnsi" w:cstheme="minorHAnsi"/>
+          <w:sz w:val="32"/>
+          <w:szCs w:val="32"/>
+        </w:rPr>
+        <w:t xml:space="preserve">-Wykres wyjścia y przesunięty został o wartość początkową </w:t>
+      </w:r>
+      <w:proofErr w:type="spellStart"/>
+      <w:r>
+        <w:rPr>
+          <w:rFonts w:asciiTheme="minorHAnsi" w:hAnsiTheme="minorHAnsi" w:cstheme="minorHAnsi"/>
+          <w:sz w:val="32"/>
+          <w:szCs w:val="32"/>
+        </w:rPr>
+        <w:t>Ypp</w:t>
+      </w:r>
+      <w:proofErr w:type="spellEnd"/>
+      <w:r>
+        <w:rPr>
+          <w:rFonts w:asciiTheme="minorHAnsi" w:hAnsiTheme="minorHAnsi" w:cstheme="minorHAnsi"/>
+          <w:sz w:val="32"/>
+          <w:szCs w:val="32"/>
+        </w:rPr>
+        <w:t>=</w:t>
+      </w:r>
+      <w:r>
+        <w:rPr>
+          <w:rFonts w:asciiTheme="minorHAnsi" w:hAnsiTheme="minorHAnsi" w:cstheme="minorHAnsi"/>
+          <w:sz w:val="32"/>
+          <w:szCs w:val="32"/>
+        </w:rPr>
+        <w:t>36.8</w:t>
+      </w:r>
+      <w:r>
+        <w:rPr>
+          <w:rFonts w:asciiTheme="minorHAnsi" w:hAnsiTheme="minorHAnsi" w:cstheme="minorHAnsi"/>
+          <w:sz w:val="32"/>
+          <w:szCs w:val="32"/>
+        </w:rPr>
+        <w:t xml:space="preserve"> w dół</w:t>
+      </w:r>
+    </w:p>
+    <w:p>
+      <w:pPr>
+        <w:pStyle w:val="NormalnyWeb"/>
+        <w:ind w:left="720"/>
+        <w:rPr>
+          <w:rFonts w:asciiTheme="minorHAnsi" w:hAnsiTheme="minorHAnsi" w:cstheme="minorHAnsi"/>
+          <w:sz w:val="32"/>
+          <w:szCs w:val="32"/>
+        </w:rPr>
+      </w:pPr>
+      <w:r>
+        <w:rPr>
+          <w:rFonts w:asciiTheme="minorHAnsi" w:hAnsiTheme="minorHAnsi" w:cstheme="minorHAnsi"/>
+          <w:sz w:val="32"/>
+          <w:szCs w:val="32"/>
+        </w:rPr>
+        <w:t>-Wykres sterowania u i wyjścia y podzielono przez delta u=</w:t>
+      </w:r>
+      <w:r>
+        <w:rPr>
+          <w:rFonts w:asciiTheme="minorHAnsi" w:hAnsiTheme="minorHAnsi" w:cstheme="minorHAnsi"/>
+          <w:sz w:val="32"/>
+          <w:szCs w:val="32"/>
+        </w:rPr>
+        <w:t>23</w:t>
+      </w:r>
+    </w:p>
+    <w:p>
+      <w:pPr>
+        <w:pStyle w:val="Akapitzlist"/>
+      </w:pPr>
+    </w:p>
+    <w:p>
+      <w:pPr>
+        <w:pStyle w:val="Akapitzlist"/>
+        <w:rPr>
+          <w:sz w:val="32"/>
+        </w:rPr>
+      </w:pPr>
+      <w:r>
+        <w:rPr>
+          <w:sz w:val="32"/>
+        </w:rPr>
+        <w:t>Uzyskana odpowiedź skokowa daje nam zestaw liczb s1,s2… ,która wykorzystana będzie w algorytmie DMC.</w:t>
+      </w:r>
+    </w:p>
+    <w:p>
+      <w:pPr>
+        <w:pStyle w:val="Akapitzlist"/>
+        <w:rPr>
+          <w:sz w:val="32"/>
+        </w:rPr>
+      </w:pPr>
+    </w:p>
+    <w:p>
+      <w:hyperlink r:id="rId26" w:history="1">
+        <w:r>
+          <w:rPr>
+            <w:rStyle w:val="Hipercze"/>
+            <w:rFonts w:ascii="Helvetica" w:hAnsi="Helvetica"/>
+            <w:color w:val="0366D6"/>
+          </w:rPr>
+          <w:t>PW-EiTI-PUST-19L</w:t>
+        </w:r>
+      </w:hyperlink>
+      <w:r>
+        <w:rPr>
+          <w:rStyle w:val="separator"/>
+          <w:rFonts w:ascii="Helvetica" w:hAnsi="Helvetica"/>
+          <w:color w:val="586069"/>
+        </w:rPr>
+        <w:t>/</w:t>
+      </w:r>
+      <w:hyperlink r:id="rId27" w:history="1">
+        <w:r>
+          <w:rPr>
+            <w:rStyle w:val="Hipercze"/>
+            <w:rFonts w:ascii="Helvetica" w:hAnsi="Helvetica"/>
+            <w:color w:val="0366D6"/>
+          </w:rPr>
+          <w:t>zadanie1</w:t>
+        </w:r>
+      </w:hyperlink>
+      <w:r>
+        <w:rPr>
+          <w:rStyle w:val="separator"/>
+          <w:rFonts w:ascii="Helvetica" w:hAnsi="Helvetica"/>
+          <w:color w:val="586069"/>
+        </w:rPr>
+        <w:t>/</w:t>
+      </w:r>
+      <w:hyperlink r:id="rId28" w:history="1">
+        <w:r>
+          <w:rPr>
+            <w:rStyle w:val="Hipercze"/>
+            <w:rFonts w:ascii="Helvetica" w:hAnsi="Helvetica"/>
+            <w:color w:val="0366D6"/>
+          </w:rPr>
+          <w:t>lab</w:t>
+        </w:r>
+      </w:hyperlink>
+      <w:r>
+        <w:rPr>
+          <w:rStyle w:val="separator"/>
+          <w:rFonts w:ascii="Helvetica" w:hAnsi="Helvetica"/>
+          <w:color w:val="586069"/>
+        </w:rPr>
+        <w:t>/</w:t>
+      </w:r>
+      <w:hyperlink r:id="rId29" w:history="1">
         <w:r>
           <w:rPr>
             <w:rStyle w:val="Hipercze"/>
@@ -8326,7 +8797,7 @@
                     <pic:cNvPicPr/>
                   </pic:nvPicPr>
                   <pic:blipFill>
-                    <a:blip r:embed="rId10">
+                    <a:blip r:embed="rId30">
                       <a:extLst>
                         <a:ext uri="{28A0092B-C50C-407E-A947-70E740481C1C}">
                           <a14:useLocalDpi xmlns:a14="http://schemas.microsoft.com/office/drawing/2010/main" val="0"/>
@@ -8376,7 +8847,6 @@
           <w:sz w:val="32"/>
           <w:szCs w:val="32"/>
         </w:rPr>
-        <w:lastRenderedPageBreak/>
         <w:drawing>
           <wp:inline distT="0" distB="0" distL="0" distR="0">
             <wp:extent cx="5756910" cy="3223895"/>
@@ -8393,7 +8863,7 @@
                     <pic:cNvPicPr/>
                   </pic:nvPicPr>
                   <pic:blipFill>
-                    <a:blip r:embed="rId11" cstate="print">
+                    <a:blip r:embed="rId31" cstate="print">
                       <a:extLst>
                         <a:ext uri="{28A0092B-C50C-407E-A947-70E740481C1C}">
                           <a14:useLocalDpi xmlns:a14="http://schemas.microsoft.com/office/drawing/2010/main" val="0"/>
@@ -8521,7 +8991,7 @@
                     <pic:cNvPicPr/>
                   </pic:nvPicPr>
                   <pic:blipFill>
-                    <a:blip r:embed="rId12" cstate="print">
+                    <a:blip r:embed="rId32" cstate="print">
                       <a:extLst>
                         <a:ext uri="{28A0092B-C50C-407E-A947-70E740481C1C}">
                           <a14:useLocalDpi xmlns:a14="http://schemas.microsoft.com/office/drawing/2010/main" val="0"/>
@@ -9066,7 +9536,7 @@
       </w:pPr>
     </w:p>
     <w:p>
-      <w:hyperlink r:id="rId13" w:history="1">
+      <w:hyperlink r:id="rId33" w:history="1">
         <w:r>
           <w:rPr>
             <w:rStyle w:val="Hipercze"/>
@@ -9084,7 +9554,7 @@
         </w:rPr>
         <w:t>/</w:t>
       </w:r>
-      <w:hyperlink r:id="rId14" w:history="1">
+      <w:hyperlink r:id="rId34" w:history="1">
         <w:r>
           <w:rPr>
             <w:rStyle w:val="Hipercze"/>
@@ -9102,7 +9572,7 @@
         </w:rPr>
         <w:t>/</w:t>
       </w:r>
-      <w:hyperlink r:id="rId15" w:history="1">
+      <w:hyperlink r:id="rId35" w:history="1">
         <w:r>
           <w:rPr>
             <w:rStyle w:val="Hipercze"/>
@@ -9120,7 +9590,7 @@
         </w:rPr>
         <w:t>/</w:t>
       </w:r>
-      <w:hyperlink r:id="rId16" w:history="1">
+      <w:hyperlink r:id="rId36" w:history="1">
         <w:r>
           <w:rPr>
             <w:rStyle w:val="Hipercze"/>
@@ -9199,7 +9669,6 @@
           <w:sz w:val="32"/>
           <w:szCs w:val="32"/>
         </w:rPr>
-        <w:lastRenderedPageBreak/>
         <w:t>Nastawy ?</w:t>
       </w:r>
     </w:p>
@@ -9212,7 +9681,7 @@
       </w:pPr>
     </w:p>
     <w:p>
-      <w:hyperlink r:id="rId17" w:history="1">
+      <w:hyperlink r:id="rId37" w:history="1">
         <w:r>
           <w:rPr>
             <w:rFonts w:ascii="Helvetica" w:hAnsi="Helvetica"/>
@@ -9229,7 +9698,7 @@
         </w:rPr>
         <w:t>/</w:t>
       </w:r>
-      <w:hyperlink r:id="rId18" w:history="1">
+      <w:hyperlink r:id="rId38" w:history="1">
         <w:r>
           <w:rPr>
             <w:rFonts w:ascii="Helvetica" w:hAnsi="Helvetica"/>
@@ -9246,7 +9715,7 @@
         </w:rPr>
         <w:t>/</w:t>
       </w:r>
-      <w:hyperlink r:id="rId19" w:history="1">
+      <w:hyperlink r:id="rId39" w:history="1">
         <w:r>
           <w:rPr>
             <w:rFonts w:ascii="Helvetica" w:hAnsi="Helvetica"/>
@@ -9263,7 +9732,7 @@
         </w:rPr>
         <w:t>/</w:t>
       </w:r>
-      <w:hyperlink r:id="rId20" w:history="1">
+      <w:hyperlink r:id="rId40" w:history="1">
         <w:r>
           <w:rPr>
             <w:rFonts w:ascii="Helvetica" w:hAnsi="Helvetica"/>
@@ -9289,6 +9758,14 @@
         </w:rPr>
         <w:t>zad4pid1.pdf</w:t>
       </w:r>
+    </w:p>
+    <w:p>
+      <w:pPr>
+        <w:rPr>
+          <w:sz w:val="32"/>
+          <w:szCs w:val="32"/>
+        </w:rPr>
+      </w:pPr>
     </w:p>
     <w:p>
       <w:pPr>

--- a/zadanie1/lab/Teoria do labki.docx
+++ b/zadanie1/lab/Teoria do labki.docx
@@ -87,21 +87,19 @@
           <m:sSubPr>
             <m:ctrlPr>
               <w:rPr>
-                <w:rFonts w:ascii="Cambria Math" w:eastAsia="Times New Roman" w:hAnsi="Cambria Math" w:cstheme="minorHAnsi"/>
+                <w:rFonts w:ascii="Cambria Math" w:hAnsi="Cambria Math" w:cstheme="minorHAnsi"/>
                 <w:i/>
                 <w:sz w:val="32"/>
                 <w:szCs w:val="32"/>
-                <w:lang w:eastAsia="pl-PL"/>
               </w:rPr>
             </m:ctrlPr>
           </m:sSubPr>
           <m:e>
             <m:r>
               <w:rPr>
-                <w:rFonts w:ascii="Cambria Math" w:eastAsia="Times New Roman" w:hAnsi="Cambria Math" w:cstheme="minorHAnsi"/>
+                <w:rFonts w:ascii="Cambria Math" w:hAnsi="Cambria Math" w:cstheme="minorHAnsi"/>
                 <w:sz w:val="32"/>
                 <w:szCs w:val="32"/>
-                <w:lang w:eastAsia="pl-PL"/>
               </w:rPr>
               <m:t>K</m:t>
             </m:r>
@@ -109,10 +107,9 @@
           <m:sub>
             <m:r>
               <w:rPr>
-                <w:rFonts w:ascii="Cambria Math" w:eastAsia="Times New Roman" w:hAnsi="Cambria Math" w:cstheme="minorHAnsi"/>
+                <w:rFonts w:ascii="Cambria Math" w:hAnsi="Cambria Math" w:cstheme="minorHAnsi"/>
                 <w:sz w:val="32"/>
                 <w:szCs w:val="32"/>
-                <w:lang w:eastAsia="pl-PL"/>
               </w:rPr>
               <m:t>r</m:t>
             </m:r>
@@ -124,7 +121,6 @@
           <w:rFonts w:eastAsiaTheme="minorEastAsia"/>
           <w:sz w:val="32"/>
           <w:szCs w:val="32"/>
-          <w:lang w:eastAsia="pl-PL"/>
         </w:rPr>
         <w:t>, kompensuje uchyb bieżący</w:t>
       </w:r>
@@ -154,21 +150,19 @@
           <m:sSubPr>
             <m:ctrlPr>
               <w:rPr>
-                <w:rFonts w:ascii="Cambria Math" w:eastAsia="Times New Roman" w:hAnsi="Cambria Math" w:cstheme="minorHAnsi"/>
+                <w:rFonts w:ascii="Cambria Math" w:hAnsi="Cambria Math" w:cstheme="minorHAnsi"/>
                 <w:i/>
                 <w:sz w:val="32"/>
                 <w:szCs w:val="32"/>
-                <w:lang w:eastAsia="pl-PL"/>
               </w:rPr>
             </m:ctrlPr>
           </m:sSubPr>
           <m:e>
             <m:r>
               <w:rPr>
-                <w:rFonts w:ascii="Cambria Math" w:eastAsia="Times New Roman" w:hAnsi="Cambria Math" w:cstheme="minorHAnsi"/>
+                <w:rFonts w:ascii="Cambria Math" w:hAnsi="Cambria Math" w:cstheme="minorHAnsi"/>
                 <w:sz w:val="32"/>
                 <w:szCs w:val="32"/>
-                <w:lang w:eastAsia="pl-PL"/>
               </w:rPr>
               <m:t>T</m:t>
             </m:r>
@@ -176,10 +170,9 @@
           <m:sub>
             <m:r>
               <w:rPr>
-                <w:rFonts w:ascii="Cambria Math" w:eastAsia="Times New Roman" w:hAnsi="Cambria Math" w:cstheme="minorHAnsi"/>
+                <w:rFonts w:ascii="Cambria Math" w:hAnsi="Cambria Math" w:cstheme="minorHAnsi"/>
                 <w:sz w:val="32"/>
                 <w:szCs w:val="32"/>
-                <w:lang w:eastAsia="pl-PL"/>
               </w:rPr>
               <m:t>i</m:t>
             </m:r>
@@ -191,7 +184,6 @@
           <w:rFonts w:eastAsiaTheme="minorEastAsia"/>
           <w:sz w:val="32"/>
           <w:szCs w:val="32"/>
-          <w:lang w:eastAsia="pl-PL"/>
         </w:rPr>
         <w:t>, kompensuje akumulację uchybów z przeszłości</w:t>
       </w:r>
@@ -221,21 +213,19 @@
           <m:sSubPr>
             <m:ctrlPr>
               <w:rPr>
-                <w:rFonts w:ascii="Cambria Math" w:eastAsia="Times New Roman" w:hAnsi="Cambria Math" w:cstheme="minorHAnsi"/>
+                <w:rFonts w:ascii="Cambria Math" w:hAnsi="Cambria Math" w:cstheme="minorHAnsi"/>
                 <w:i/>
                 <w:sz w:val="32"/>
                 <w:szCs w:val="32"/>
-                <w:lang w:eastAsia="pl-PL"/>
               </w:rPr>
             </m:ctrlPr>
           </m:sSubPr>
           <m:e>
             <m:r>
               <w:rPr>
-                <w:rFonts w:ascii="Cambria Math" w:eastAsia="Times New Roman" w:hAnsi="Cambria Math" w:cstheme="minorHAnsi"/>
+                <w:rFonts w:ascii="Cambria Math" w:hAnsi="Cambria Math" w:cstheme="minorHAnsi"/>
                 <w:sz w:val="32"/>
                 <w:szCs w:val="32"/>
-                <w:lang w:eastAsia="pl-PL"/>
               </w:rPr>
               <m:t>T</m:t>
             </m:r>
@@ -243,10 +233,9 @@
           <m:sub>
             <m:r>
               <w:rPr>
-                <w:rFonts w:ascii="Cambria Math" w:eastAsia="Times New Roman" w:hAnsi="Cambria Math" w:cstheme="minorHAnsi"/>
+                <w:rFonts w:ascii="Cambria Math" w:hAnsi="Cambria Math" w:cstheme="minorHAnsi"/>
                 <w:sz w:val="32"/>
                 <w:szCs w:val="32"/>
-                <w:lang w:eastAsia="pl-PL"/>
               </w:rPr>
               <m:t>d</m:t>
             </m:r>
@@ -254,10 +243,9 @@
         </m:sSub>
         <m:r>
           <w:rPr>
-            <w:rFonts w:ascii="Cambria Math" w:eastAsia="Times New Roman" w:hAnsi="Cambria Math" w:cstheme="minorHAnsi"/>
+            <w:rFonts w:ascii="Cambria Math" w:hAnsi="Cambria Math" w:cstheme="minorHAnsi"/>
             <w:sz w:val="32"/>
             <w:szCs w:val="32"/>
-            <w:lang w:eastAsia="pl-PL"/>
           </w:rPr>
           <m:t>,</m:t>
         </m:r>
@@ -267,7 +255,6 @@
           <w:rFonts w:eastAsiaTheme="minorEastAsia"/>
           <w:sz w:val="32"/>
           <w:szCs w:val="32"/>
-          <w:lang w:eastAsia="pl-PL"/>
         </w:rPr>
         <w:t xml:space="preserve"> kompensuje przewidywane uchyby w przyszłości</w:t>
       </w:r>
@@ -7847,8 +7834,6 @@
           <w:szCs w:val="32"/>
         </w:rPr>
       </w:pPr>
-      <w:bookmarkStart w:id="0" w:name="_GoBack"/>
-      <w:bookmarkEnd w:id="0"/>
     </w:p>
     <w:p>
       <w:pPr>
@@ -8268,7 +8253,6 @@
           <w:sz w:val="32"/>
           <w:szCs w:val="32"/>
         </w:rPr>
-        <w:lastRenderedPageBreak/>
         <w:t>-Ograniczono (przycięto) czas zmiany sterowania u oraz wyjścia y od chwili skoku do ustabilizowania.</w:t>
       </w:r>
     </w:p>
@@ -8288,6 +8272,7 @@
           <w:sz w:val="32"/>
           <w:szCs w:val="32"/>
         </w:rPr>
+        <w:lastRenderedPageBreak/>
         <w:t xml:space="preserve">-Wykres sterowania u przesunięty został o wartość początkową </w:t>
       </w:r>
       <w:proofErr w:type="spellStart"/>
@@ -8847,6 +8832,7 @@
           <w:sz w:val="32"/>
           <w:szCs w:val="32"/>
         </w:rPr>
+        <w:lastRenderedPageBreak/>
         <w:drawing>
           <wp:inline distT="0" distB="0" distL="0" distR="0">
             <wp:extent cx="5756910" cy="3223895"/>
@@ -9636,34 +9622,510 @@
     </w:p>
     <w:p>
       <w:pPr>
-        <w:rPr>
-          <w:sz w:val="32"/>
-          <w:szCs w:val="32"/>
-        </w:rPr>
-      </w:pPr>
-      <w:r>
-        <w:rPr>
-          <w:sz w:val="32"/>
-          <w:szCs w:val="32"/>
-        </w:rPr>
-        <w:t>Zadanie 4</w:t>
-      </w:r>
-    </w:p>
-    <w:p>
-      <w:pPr>
-        <w:rPr>
-          <w:sz w:val="32"/>
-          <w:szCs w:val="32"/>
-        </w:rPr>
-      </w:pPr>
-    </w:p>
-    <w:p>
-      <w:pPr>
-        <w:rPr>
-          <w:sz w:val="32"/>
-          <w:szCs w:val="32"/>
-        </w:rPr>
-      </w:pPr>
+        <w:ind w:left="708"/>
+        <w:rPr>
+          <w:sz w:val="32"/>
+          <w:szCs w:val="32"/>
+        </w:rPr>
+      </w:pPr>
+    </w:p>
+    <w:p>
+      <w:pPr>
+        <w:ind w:left="708"/>
+        <w:rPr>
+          <w:sz w:val="32"/>
+          <w:szCs w:val="32"/>
+        </w:rPr>
+      </w:pPr>
+    </w:p>
+    <w:p>
+      <w:pPr>
+        <w:rPr>
+          <w:sz w:val="32"/>
+          <w:szCs w:val="32"/>
+        </w:rPr>
+      </w:pPr>
+      <w:bookmarkStart w:id="0" w:name="_GoBack"/>
+      <w:bookmarkEnd w:id="0"/>
+      <w:r>
+        <w:rPr>
+          <w:sz w:val="32"/>
+          <w:szCs w:val="32"/>
+        </w:rPr>
+        <w:lastRenderedPageBreak/>
+        <w:t xml:space="preserve">Zadanie </w:t>
+      </w:r>
+      <w:r>
+        <w:rPr>
+          <w:sz w:val="32"/>
+          <w:szCs w:val="32"/>
+        </w:rPr>
+        <w:t>5</w:t>
+      </w:r>
+    </w:p>
+    <w:p>
+      <w:pPr>
+        <w:rPr>
+          <w:sz w:val="32"/>
+          <w:szCs w:val="32"/>
+        </w:rPr>
+      </w:pPr>
+    </w:p>
+    <w:p>
+      <w:pPr>
+        <w:pStyle w:val="NormalnyWeb"/>
+        <w:rPr>
+          <w:rFonts w:ascii="PLRoman12" w:hAnsi="PLRoman12"/>
+        </w:rPr>
+      </w:pPr>
+      <w:r>
+        <w:rPr>
+          <w:rFonts w:ascii="PLRoman12" w:hAnsi="PLRoman12"/>
+        </w:rPr>
+        <w:t xml:space="preserve">Dla zaproponowanej trajektorii zmian sygnału zadanego (dwa skoki o </w:t>
+      </w:r>
+      <w:proofErr w:type="spellStart"/>
+      <w:r>
+        <w:rPr>
+          <w:rFonts w:ascii="PLRoman12" w:hAnsi="PLRoman12"/>
+        </w:rPr>
+        <w:t>różnej</w:t>
+      </w:r>
+      <w:proofErr w:type="spellEnd"/>
+      <w:r>
+        <w:rPr>
+          <w:rFonts w:ascii="PLRoman12" w:hAnsi="PLRoman12"/>
+        </w:rPr>
+        <w:t xml:space="preserve"> ampli- </w:t>
+      </w:r>
+      <w:proofErr w:type="spellStart"/>
+      <w:r>
+        <w:rPr>
+          <w:rFonts w:ascii="PLRoman12" w:hAnsi="PLRoman12"/>
+        </w:rPr>
+        <w:t>tudzie</w:t>
+      </w:r>
+      <w:proofErr w:type="spellEnd"/>
+      <w:r>
+        <w:rPr>
+          <w:rFonts w:ascii="PLRoman12" w:hAnsi="PLRoman12"/>
+        </w:rPr>
+        <w:t xml:space="preserve">) </w:t>
+      </w:r>
+      <w:proofErr w:type="spellStart"/>
+      <w:r>
+        <w:rPr>
+          <w:rFonts w:ascii="PLRoman12" w:hAnsi="PLRoman12"/>
+        </w:rPr>
+        <w:t>dobrac</w:t>
+      </w:r>
+      <w:proofErr w:type="spellEnd"/>
+      <w:r>
+        <w:rPr>
+          <w:rFonts w:ascii="PLRoman12" w:hAnsi="PLRoman12"/>
+        </w:rPr>
+        <w:t xml:space="preserve">́ nastawy regulatora PID i parametry algorytmu DMC metodą </w:t>
+      </w:r>
+      <w:proofErr w:type="spellStart"/>
+      <w:r>
+        <w:rPr>
+          <w:rFonts w:ascii="PLRoman12" w:hAnsi="PLRoman12"/>
+        </w:rPr>
+        <w:t>ekspe</w:t>
+      </w:r>
+      <w:proofErr w:type="spellEnd"/>
+      <w:r>
+        <w:rPr>
+          <w:rFonts w:ascii="PLRoman12" w:hAnsi="PLRoman12"/>
+        </w:rPr>
+        <w:t xml:space="preserve">- </w:t>
+      </w:r>
+      <w:proofErr w:type="spellStart"/>
+      <w:r>
+        <w:rPr>
+          <w:rFonts w:ascii="PLRoman12" w:hAnsi="PLRoman12"/>
+        </w:rPr>
+        <w:t>rymentalna</w:t>
+      </w:r>
+      <w:proofErr w:type="spellEnd"/>
+      <w:r>
+        <w:rPr>
+          <w:rFonts w:ascii="PLRoman12" w:hAnsi="PLRoman12"/>
+        </w:rPr>
+        <w:t xml:space="preserve">̨. </w:t>
+      </w:r>
+      <w:proofErr w:type="spellStart"/>
+      <w:r>
+        <w:rPr>
+          <w:rFonts w:ascii="PLRoman12" w:hAnsi="PLRoman12"/>
+        </w:rPr>
+        <w:t>Omówic</w:t>
+      </w:r>
+      <w:proofErr w:type="spellEnd"/>
+      <w:r>
+        <w:rPr>
+          <w:rFonts w:ascii="PLRoman12" w:hAnsi="PLRoman12"/>
+        </w:rPr>
+        <w:t xml:space="preserve">́ wyniki i ewentualne sposoby poprawy </w:t>
+      </w:r>
+      <w:proofErr w:type="spellStart"/>
+      <w:r>
+        <w:rPr>
+          <w:rFonts w:ascii="PLRoman12" w:hAnsi="PLRoman12"/>
+        </w:rPr>
+        <w:t>jakości</w:t>
+      </w:r>
+      <w:proofErr w:type="spellEnd"/>
+      <w:r>
+        <w:rPr>
+          <w:rFonts w:ascii="PLRoman12" w:hAnsi="PLRoman12"/>
+        </w:rPr>
+        <w:t xml:space="preserve"> regulacji. </w:t>
+      </w:r>
+      <w:proofErr w:type="spellStart"/>
+      <w:r>
+        <w:rPr>
+          <w:rFonts w:ascii="PLRoman12" w:hAnsi="PLRoman12"/>
+        </w:rPr>
+        <w:t>Jakośc</w:t>
+      </w:r>
+      <w:proofErr w:type="spellEnd"/>
+      <w:r>
+        <w:rPr>
+          <w:rFonts w:ascii="PLRoman12" w:hAnsi="PLRoman12"/>
+        </w:rPr>
+        <w:t xml:space="preserve">́ regulacji </w:t>
+      </w:r>
+      <w:proofErr w:type="spellStart"/>
+      <w:r>
+        <w:rPr>
+          <w:rFonts w:ascii="PLRoman12" w:hAnsi="PLRoman12"/>
+        </w:rPr>
+        <w:t>oceniac</w:t>
+      </w:r>
+      <w:proofErr w:type="spellEnd"/>
+      <w:r>
+        <w:rPr>
+          <w:rFonts w:ascii="PLRoman12" w:hAnsi="PLRoman12"/>
+        </w:rPr>
+        <w:t xml:space="preserve">́ </w:t>
+      </w:r>
+      <w:proofErr w:type="spellStart"/>
+      <w:r>
+        <w:rPr>
+          <w:rFonts w:ascii="PLRoman12" w:hAnsi="PLRoman12"/>
+        </w:rPr>
+        <w:t>jakościowo</w:t>
+      </w:r>
+      <w:proofErr w:type="spellEnd"/>
+      <w:r>
+        <w:rPr>
+          <w:rFonts w:ascii="PLRoman12" w:hAnsi="PLRoman12"/>
+        </w:rPr>
+        <w:t xml:space="preserve"> (na podstawie </w:t>
+      </w:r>
+      <w:proofErr w:type="spellStart"/>
+      <w:r>
+        <w:rPr>
+          <w:rFonts w:ascii="PLRoman12" w:hAnsi="PLRoman12"/>
+        </w:rPr>
+        <w:t>rysunków</w:t>
+      </w:r>
+      <w:proofErr w:type="spellEnd"/>
+      <w:r>
+        <w:rPr>
+          <w:rFonts w:ascii="PLRoman12" w:hAnsi="PLRoman12"/>
+        </w:rPr>
+        <w:t xml:space="preserve"> </w:t>
+      </w:r>
+      <w:proofErr w:type="spellStart"/>
+      <w:r>
+        <w:rPr>
+          <w:rFonts w:ascii="PLRoman12" w:hAnsi="PLRoman12"/>
+        </w:rPr>
+        <w:t>przebiegów</w:t>
+      </w:r>
+      <w:proofErr w:type="spellEnd"/>
+      <w:r>
+        <w:rPr>
+          <w:rFonts w:ascii="PLRoman12" w:hAnsi="PLRoman12"/>
+        </w:rPr>
+        <w:t xml:space="preserve"> </w:t>
+      </w:r>
+      <w:proofErr w:type="spellStart"/>
+      <w:r>
+        <w:rPr>
+          <w:rFonts w:ascii="PLRoman12" w:hAnsi="PLRoman12"/>
+        </w:rPr>
+        <w:t>sygnałów</w:t>
+      </w:r>
+      <w:proofErr w:type="spellEnd"/>
+      <w:r>
+        <w:rPr>
+          <w:rFonts w:ascii="PLRoman12" w:hAnsi="PLRoman12"/>
+        </w:rPr>
+        <w:t xml:space="preserve">) oraz </w:t>
+      </w:r>
+      <w:proofErr w:type="spellStart"/>
+      <w:r>
+        <w:rPr>
+          <w:rFonts w:ascii="PLRoman12" w:hAnsi="PLRoman12"/>
+        </w:rPr>
+        <w:t>ilo</w:t>
+      </w:r>
+      <w:proofErr w:type="spellEnd"/>
+      <w:r>
+        <w:rPr>
+          <w:rFonts w:ascii="PLRoman12" w:hAnsi="PLRoman12"/>
+        </w:rPr>
+        <w:t xml:space="preserve">- </w:t>
+      </w:r>
+      <w:proofErr w:type="spellStart"/>
+      <w:r>
+        <w:rPr>
+          <w:rFonts w:ascii="PLRoman12" w:hAnsi="PLRoman12"/>
+        </w:rPr>
+        <w:t>ściowo</w:t>
+      </w:r>
+      <w:proofErr w:type="spellEnd"/>
+      <w:r>
+        <w:rPr>
+          <w:rFonts w:ascii="PLRoman12" w:hAnsi="PLRoman12"/>
+        </w:rPr>
+        <w:t xml:space="preserve">, </w:t>
+      </w:r>
+      <w:proofErr w:type="spellStart"/>
+      <w:r>
+        <w:rPr>
+          <w:rFonts w:ascii="PLRoman12" w:hAnsi="PLRoman12"/>
+        </w:rPr>
+        <w:t>wyznaczając</w:t>
+      </w:r>
+      <w:proofErr w:type="spellEnd"/>
+      <w:r>
+        <w:rPr>
+          <w:rFonts w:ascii="PLRoman12" w:hAnsi="PLRoman12"/>
+        </w:rPr>
+        <w:t xml:space="preserve"> </w:t>
+      </w:r>
+      <w:proofErr w:type="spellStart"/>
+      <w:r>
+        <w:rPr>
+          <w:rFonts w:ascii="PLRoman12" w:hAnsi="PLRoman12"/>
+        </w:rPr>
+        <w:t>wskaźnik</w:t>
+      </w:r>
+      <w:proofErr w:type="spellEnd"/>
+      <w:r>
+        <w:rPr>
+          <w:rFonts w:ascii="PLRoman12" w:hAnsi="PLRoman12"/>
+        </w:rPr>
+        <w:t xml:space="preserve"> </w:t>
+      </w:r>
+      <w:proofErr w:type="spellStart"/>
+      <w:r>
+        <w:rPr>
+          <w:rFonts w:ascii="PLRoman12" w:hAnsi="PLRoman12"/>
+        </w:rPr>
+        <w:t>jakości</w:t>
+      </w:r>
+      <w:proofErr w:type="spellEnd"/>
+      <w:r>
+        <w:rPr>
+          <w:rFonts w:ascii="PLRoman12" w:hAnsi="PLRoman12"/>
+        </w:rPr>
+        <w:t xml:space="preserve"> regulacji. </w:t>
+      </w:r>
+      <w:proofErr w:type="spellStart"/>
+      <w:r>
+        <w:rPr>
+          <w:rFonts w:ascii="PLRoman12" w:hAnsi="PLRoman12"/>
+        </w:rPr>
+        <w:t>Zamieścic</w:t>
+      </w:r>
+      <w:proofErr w:type="spellEnd"/>
+      <w:r>
+        <w:rPr>
+          <w:rFonts w:ascii="PLRoman12" w:hAnsi="PLRoman12"/>
+        </w:rPr>
+        <w:t xml:space="preserve">́ wybrane wyniki </w:t>
+      </w:r>
+      <w:proofErr w:type="spellStart"/>
+      <w:r>
+        <w:rPr>
+          <w:rFonts w:ascii="PLRoman12" w:hAnsi="PLRoman12"/>
+        </w:rPr>
+        <w:t>pomiarów</w:t>
+      </w:r>
+      <w:proofErr w:type="spellEnd"/>
+      <w:r>
+        <w:rPr>
+          <w:rFonts w:ascii="PLRoman12" w:hAnsi="PLRoman12"/>
+        </w:rPr>
+        <w:t xml:space="preserve"> (przebiegi </w:t>
+      </w:r>
+      <w:proofErr w:type="spellStart"/>
+      <w:r>
+        <w:rPr>
+          <w:rFonts w:ascii="PLRoman12" w:hAnsi="PLRoman12"/>
+        </w:rPr>
+        <w:t>sygnałów</w:t>
+      </w:r>
+      <w:proofErr w:type="spellEnd"/>
+      <w:r>
+        <w:rPr>
+          <w:rFonts w:ascii="PLRoman12" w:hAnsi="PLRoman12"/>
+        </w:rPr>
+        <w:t xml:space="preserve"> </w:t>
+      </w:r>
+      <w:proofErr w:type="spellStart"/>
+      <w:r>
+        <w:rPr>
+          <w:rFonts w:ascii="PLRoman12" w:hAnsi="PLRoman12"/>
+        </w:rPr>
+        <w:t>wejściowych</w:t>
+      </w:r>
+      <w:proofErr w:type="spellEnd"/>
+      <w:r>
+        <w:rPr>
+          <w:rFonts w:ascii="PLRoman12" w:hAnsi="PLRoman12"/>
+        </w:rPr>
+        <w:t xml:space="preserve"> i </w:t>
+      </w:r>
+      <w:proofErr w:type="spellStart"/>
+      <w:r>
+        <w:rPr>
+          <w:rFonts w:ascii="PLRoman12" w:hAnsi="PLRoman12"/>
+        </w:rPr>
+        <w:t>wyjściowych</w:t>
+      </w:r>
+      <w:proofErr w:type="spellEnd"/>
+      <w:r>
+        <w:rPr>
+          <w:rFonts w:ascii="PLRoman12" w:hAnsi="PLRoman12"/>
+        </w:rPr>
+        <w:t xml:space="preserve"> procesu oraz </w:t>
+      </w:r>
+      <w:proofErr w:type="spellStart"/>
+      <w:r>
+        <w:rPr>
+          <w:rFonts w:ascii="PLRoman12" w:hAnsi="PLRoman12"/>
+        </w:rPr>
+        <w:t>wartości</w:t>
+      </w:r>
+      <w:proofErr w:type="spellEnd"/>
+      <w:r>
+        <w:rPr>
+          <w:rFonts w:ascii="PLRoman12" w:hAnsi="PLRoman12"/>
+        </w:rPr>
+        <w:t xml:space="preserve"> </w:t>
+      </w:r>
+      <w:proofErr w:type="spellStart"/>
+      <w:r>
+        <w:rPr>
+          <w:rFonts w:ascii="PLRoman12" w:hAnsi="PLRoman12"/>
+        </w:rPr>
+        <w:t>wskaźnika</w:t>
+      </w:r>
+      <w:proofErr w:type="spellEnd"/>
+      <w:r>
+        <w:rPr>
+          <w:rFonts w:ascii="PLRoman12" w:hAnsi="PLRoman12"/>
+        </w:rPr>
+        <w:t xml:space="preserve"> </w:t>
+      </w:r>
+      <w:r>
+        <w:rPr>
+          <w:rFonts w:ascii="PLMathItalic12" w:hAnsi="PLMathItalic12"/>
+          <w:i/>
+          <w:iCs/>
+        </w:rPr>
+        <w:t>E</w:t>
+      </w:r>
+      <w:r>
+        <w:rPr>
+          <w:rFonts w:ascii="PLRoman12" w:hAnsi="PLRoman12"/>
+        </w:rPr>
+        <w:t xml:space="preserve">). </w:t>
+      </w:r>
+    </w:p>
+    <w:p>
+      <w:pPr>
+        <w:rPr>
+          <w:sz w:val="32"/>
+          <w:szCs w:val="32"/>
+        </w:rPr>
+      </w:pPr>
+      <w:r>
+        <w:rPr>
+          <w:sz w:val="32"/>
+          <w:szCs w:val="32"/>
+        </w:rPr>
+        <w:t xml:space="preserve">Wykonano dwa skoki o różnej amplitudzie dla sygnału zadanego, na podstawie odpowiedzi obiektu dobrano nastawy regulatora PID metodą eksperymentalną. </w:t>
+      </w:r>
+    </w:p>
+    <w:p>
+      <w:r>
+        <w:t>Ocena jakości regulacji na podstawie rysunków przebiegów sygnałów polega na ocenie jakościowej, analizowane są takie kryteria jak czas regulacji czy przeregulowanie. Na podstawie tych kryteriów oceny dobierane są nastawy regulatora PID.</w:t>
+      </w:r>
+    </w:p>
+    <w:p/>
+    <w:p>
+      <w:r>
+        <w:t xml:space="preserve">Ocena jakości regulacji ilościowa polega na wyznaczaniu wskaźnika jakości regulacji, którym jest suma kwadratów uchybów. </w:t>
+      </w:r>
+    </w:p>
+    <w:p/>
+    <w:p>
+      <w:r>
+        <w:t xml:space="preserve">Ocena jakości regulacji jakościowa jest metodą mniej dokładną od oceny ilościowej, nie występują tam obliczenia a jedynie analiza rysunków przebiegów. Podczas analizy rysunku osoba oceniająca jakość regulacji narażona jest na mało precyzyjne wnioski, gdyż należy wtedy zwracać uwagę na skalę rysunku i wiele innych parametrów. Ocena ilościowa nie bierze pod uwagę takich czynników jak np. oscylacje, jedynym kryterium jest suma kwadratów uchybów. Jeżeli do oceny jakości regulacji wymagane są inne kryteria niż podany wskaźnik jakości należy rozpatrzeć metodę oceny jakościowej. </w:t>
+      </w:r>
+    </w:p>
+    <w:p>
+      <w:pPr>
+        <w:rPr>
+          <w:sz w:val="32"/>
+          <w:szCs w:val="32"/>
+        </w:rPr>
+      </w:pPr>
+    </w:p>
+    <w:p>
+      <w:pPr>
+        <w:rPr>
+          <w:sz w:val="32"/>
+          <w:szCs w:val="32"/>
+        </w:rPr>
+      </w:pPr>
+      <w:r>
+        <w:rPr>
+          <w:sz w:val="32"/>
+          <w:szCs w:val="32"/>
+        </w:rPr>
+        <w:t>Wyniki doboru parametrów</w:t>
+      </w:r>
+    </w:p>
+    <w:p>
+      <w:pPr>
+        <w:rPr>
+          <w:sz w:val="32"/>
+          <w:szCs w:val="32"/>
+        </w:rPr>
+      </w:pPr>
+    </w:p>
+    <w:p>
+      <w:pPr>
+        <w:rPr>
+          <w:sz w:val="32"/>
+          <w:szCs w:val="32"/>
+        </w:rPr>
+      </w:pPr>
+      <w:r>
+        <w:rPr>
+          <w:sz w:val="32"/>
+          <w:szCs w:val="32"/>
+        </w:rPr>
+        <w:t xml:space="preserve">Słaby PID </w:t>
+      </w:r>
       <w:r>
         <w:rPr>
           <w:sz w:val="32"/>
@@ -9766,6 +10228,145 @@
           <w:szCs w:val="32"/>
         </w:rPr>
       </w:pPr>
+    </w:p>
+    <w:p>
+      <w:pPr>
+        <w:rPr>
+          <w:sz w:val="32"/>
+          <w:szCs w:val="32"/>
+        </w:rPr>
+      </w:pPr>
+      <w:r>
+        <w:rPr>
+          <w:sz w:val="32"/>
+          <w:szCs w:val="32"/>
+        </w:rPr>
+        <w:t xml:space="preserve">  </w:t>
+      </w:r>
+      <w:r>
+        <w:rPr>
+          <w:sz w:val="32"/>
+          <w:szCs w:val="32"/>
+        </w:rPr>
+        <w:t xml:space="preserve">E = </w:t>
+      </w:r>
+      <w:r>
+        <w:rPr>
+          <w:sz w:val="32"/>
+          <w:szCs w:val="32"/>
+        </w:rPr>
+        <w:t>612.3329</w:t>
+      </w:r>
+    </w:p>
+    <w:p>
+      <w:pPr>
+        <w:rPr>
+          <w:sz w:val="32"/>
+          <w:szCs w:val="32"/>
+        </w:rPr>
+      </w:pPr>
+    </w:p>
+    <w:p>
+      <w:pPr>
+        <w:rPr>
+          <w:sz w:val="32"/>
+          <w:szCs w:val="32"/>
+        </w:rPr>
+      </w:pPr>
+      <w:r>
+        <w:rPr>
+          <w:sz w:val="32"/>
+          <w:szCs w:val="32"/>
+        </w:rPr>
+        <w:t xml:space="preserve">  E=559.2419</w:t>
+      </w:r>
+    </w:p>
+    <w:p>
+      <w:pPr>
+        <w:rPr>
+          <w:sz w:val="32"/>
+          <w:szCs w:val="32"/>
+        </w:rPr>
+      </w:pPr>
+    </w:p>
+    <w:p>
+      <w:pPr>
+        <w:rPr>
+          <w:sz w:val="32"/>
+          <w:szCs w:val="32"/>
+        </w:rPr>
+      </w:pPr>
+    </w:p>
+    <w:p>
+      <w:pPr>
+        <w:rPr>
+          <w:sz w:val="32"/>
+          <w:szCs w:val="32"/>
+        </w:rPr>
+      </w:pPr>
+      <w:r>
+        <w:rPr>
+          <w:sz w:val="32"/>
+          <w:szCs w:val="32"/>
+        </w:rPr>
+        <w:t xml:space="preserve">  E=</w:t>
+      </w:r>
+      <w:r>
+        <w:t xml:space="preserve"> </w:t>
+      </w:r>
+      <w:r>
+        <w:rPr>
+          <w:sz w:val="32"/>
+          <w:szCs w:val="32"/>
+        </w:rPr>
+        <w:t>209.3488</w:t>
+      </w:r>
+    </w:p>
+    <w:p>
+      <w:pPr>
+        <w:rPr>
+          <w:sz w:val="32"/>
+          <w:szCs w:val="32"/>
+        </w:rPr>
+      </w:pPr>
+    </w:p>
+    <w:p>
+      <w:pPr>
+        <w:rPr>
+          <w:sz w:val="32"/>
+          <w:szCs w:val="32"/>
+        </w:rPr>
+      </w:pPr>
+      <w:r>
+        <w:rPr>
+          <w:sz w:val="32"/>
+          <w:szCs w:val="32"/>
+        </w:rPr>
+        <w:t xml:space="preserve">  E=323.0685</w:t>
+      </w:r>
+    </w:p>
+    <w:p>
+      <w:pPr>
+        <w:rPr>
+          <w:sz w:val="32"/>
+          <w:szCs w:val="32"/>
+        </w:rPr>
+      </w:pPr>
+    </w:p>
+    <w:p>
+      <w:pPr>
+        <w:rPr>
+          <w:sz w:val="32"/>
+          <w:szCs w:val="32"/>
+        </w:rPr>
+      </w:pPr>
+      <w:r>
+        <w:rPr>
+          <w:sz w:val="32"/>
+          <w:szCs w:val="32"/>
+        </w:rPr>
+        <w:t xml:space="preserve">  E=439.7029</w:t>
+      </w:r>
     </w:p>
     <w:p>
       <w:pPr>
@@ -11084,6 +11685,119 @@
     </w:lvl>
   </w:abstractNum>
   <w:abstractNum w:abstractNumId="12" w15:restartNumberingAfterBreak="0">
+    <w:nsid w:val="6AE6505B"/>
+    <w:multiLevelType w:val="multilevel"/>
+    <w:tmpl w:val="13C0F41E"/>
+    <w:lvl w:ilvl="0">
+      <w:start w:val="1"/>
+      <w:numFmt w:val="decimal"/>
+      <w:lvlText w:val="%1."/>
+      <w:lvlJc w:val="left"/>
+      <w:pPr>
+        <w:tabs>
+          <w:tab w:val="num" w:pos="720"/>
+        </w:tabs>
+        <w:ind w:left="720" w:hanging="360"/>
+      </w:pPr>
+    </w:lvl>
+    <w:lvl w:ilvl="1" w:tentative="1">
+      <w:start w:val="1"/>
+      <w:numFmt w:val="decimal"/>
+      <w:lvlText w:val="%2."/>
+      <w:lvlJc w:val="left"/>
+      <w:pPr>
+        <w:tabs>
+          <w:tab w:val="num" w:pos="1440"/>
+        </w:tabs>
+        <w:ind w:left="1440" w:hanging="360"/>
+      </w:pPr>
+    </w:lvl>
+    <w:lvl w:ilvl="2" w:tentative="1">
+      <w:start w:val="1"/>
+      <w:numFmt w:val="decimal"/>
+      <w:lvlText w:val="%3."/>
+      <w:lvlJc w:val="left"/>
+      <w:pPr>
+        <w:tabs>
+          <w:tab w:val="num" w:pos="2160"/>
+        </w:tabs>
+        <w:ind w:left="2160" w:hanging="360"/>
+      </w:pPr>
+    </w:lvl>
+    <w:lvl w:ilvl="3" w:tentative="1">
+      <w:start w:val="1"/>
+      <w:numFmt w:val="decimal"/>
+      <w:lvlText w:val="%4."/>
+      <w:lvlJc w:val="left"/>
+      <w:pPr>
+        <w:tabs>
+          <w:tab w:val="num" w:pos="2880"/>
+        </w:tabs>
+        <w:ind w:left="2880" w:hanging="360"/>
+      </w:pPr>
+    </w:lvl>
+    <w:lvl w:ilvl="4" w:tentative="1">
+      <w:start w:val="1"/>
+      <w:numFmt w:val="decimal"/>
+      <w:lvlText w:val="%5."/>
+      <w:lvlJc w:val="left"/>
+      <w:pPr>
+        <w:tabs>
+          <w:tab w:val="num" w:pos="3600"/>
+        </w:tabs>
+        <w:ind w:left="3600" w:hanging="360"/>
+      </w:pPr>
+    </w:lvl>
+    <w:lvl w:ilvl="5" w:tentative="1">
+      <w:start w:val="1"/>
+      <w:numFmt w:val="decimal"/>
+      <w:lvlText w:val="%6."/>
+      <w:lvlJc w:val="left"/>
+      <w:pPr>
+        <w:tabs>
+          <w:tab w:val="num" w:pos="4320"/>
+        </w:tabs>
+        <w:ind w:left="4320" w:hanging="360"/>
+      </w:pPr>
+    </w:lvl>
+    <w:lvl w:ilvl="6" w:tentative="1">
+      <w:start w:val="1"/>
+      <w:numFmt w:val="decimal"/>
+      <w:lvlText w:val="%7."/>
+      <w:lvlJc w:val="left"/>
+      <w:pPr>
+        <w:tabs>
+          <w:tab w:val="num" w:pos="5040"/>
+        </w:tabs>
+        <w:ind w:left="5040" w:hanging="360"/>
+      </w:pPr>
+    </w:lvl>
+    <w:lvl w:ilvl="7" w:tentative="1">
+      <w:start w:val="1"/>
+      <w:numFmt w:val="decimal"/>
+      <w:lvlText w:val="%8."/>
+      <w:lvlJc w:val="left"/>
+      <w:pPr>
+        <w:tabs>
+          <w:tab w:val="num" w:pos="5760"/>
+        </w:tabs>
+        <w:ind w:left="5760" w:hanging="360"/>
+      </w:pPr>
+    </w:lvl>
+    <w:lvl w:ilvl="8" w:tentative="1">
+      <w:start w:val="1"/>
+      <w:numFmt w:val="decimal"/>
+      <w:lvlText w:val="%9."/>
+      <w:lvlJc w:val="left"/>
+      <w:pPr>
+        <w:tabs>
+          <w:tab w:val="num" w:pos="6480"/>
+        </w:tabs>
+        <w:ind w:left="6480" w:hanging="360"/>
+      </w:pPr>
+    </w:lvl>
+  </w:abstractNum>
+  <w:abstractNum w:abstractNumId="13" w15:restartNumberingAfterBreak="0">
     <w:nsid w:val="778A34D1"/>
     <w:multiLevelType w:val="multilevel"/>
     <w:tmpl w:val="C60A064E"/>
@@ -11230,10 +11944,13 @@
     <w:abstractNumId w:val="5"/>
   </w:num>
   <w:num w:numId="12">
-    <w:abstractNumId w:val="12"/>
+    <w:abstractNumId w:val="13"/>
   </w:num>
   <w:num w:numId="13">
     <w:abstractNumId w:val="8"/>
+  </w:num>
+  <w:num w:numId="14">
+    <w:abstractNumId w:val="12"/>
   </w:num>
 </w:numbering>
 </file>
@@ -11658,7 +12375,6 @@
       <w:color w:val="2F5496" w:themeColor="accent1" w:themeShade="BF"/>
       <w:sz w:val="26"/>
       <w:szCs w:val="26"/>
-      <w:lang w:eastAsia="en-US"/>
     </w:rPr>
   </w:style>
   <w:style w:type="paragraph" w:styleId="Nagwek3">
@@ -11682,7 +12398,6 @@
       <w:color w:val="1F3763" w:themeColor="accent1" w:themeShade="7F"/>
       <w:sz w:val="36"/>
       <w:u w:val="single"/>
-      <w:lang w:eastAsia="en-US"/>
     </w:rPr>
   </w:style>
   <w:style w:type="paragraph" w:styleId="Nagwek4">
@@ -11709,7 +12424,6 @@
       <w:sz w:val="32"/>
       <w:szCs w:val="22"/>
       <w:u w:val="single"/>
-      <w:lang w:eastAsia="en-US"/>
     </w:rPr>
   </w:style>
   <w:style w:type="paragraph" w:styleId="Nagwek5">
@@ -11734,7 +12448,6 @@
       <w:sz w:val="32"/>
       <w:szCs w:val="22"/>
       <w:u w:val="single"/>
-      <w:lang w:eastAsia="en-US"/>
     </w:rPr>
   </w:style>
   <w:style w:type="character" w:default="1" w:styleId="Domylnaczcionkaakapitu">
@@ -11822,10 +12535,8 @@
       <w:contextualSpacing/>
     </w:pPr>
     <w:rPr>
-      <w:rFonts w:asciiTheme="minorHAnsi" w:eastAsiaTheme="minorHAnsi" w:hAnsiTheme="minorHAnsi" w:cstheme="minorBidi"/>
       <w:sz w:val="22"/>
       <w:szCs w:val="22"/>
-      <w:lang w:eastAsia="en-US"/>
     </w:rPr>
   </w:style>
   <w:style w:type="table" w:styleId="Tabela-Siatka">
